--- a/Topic_15_Queues/Topic_15_Queues.docx
+++ b/Topic_15_Queues/Topic_15_Queues.docx
@@ -24,253 +24,5185 @@
         <w:pStyle w:val="NoSpacing"/>
       </w:pPr>
       <w:r>
-        <w:t>import java.util.*;</w:t>
-      </w:r>
-    </w:p>
-    <w:p>
-      <w:pPr>
-        <w:pStyle w:val="NoSpacing"/>
-      </w:pPr>
-    </w:p>
-    <w:p>
-      <w:pPr>
-        <w:pStyle w:val="NoSpacing"/>
-      </w:pPr>
-      <w:r>
-        <w:t>public class QueueDemo {</w:t>
-      </w:r>
-    </w:p>
-    <w:p>
-      <w:pPr>
-        <w:pStyle w:val="NoSpacing"/>
-      </w:pPr>
-    </w:p>
-    <w:p>
-      <w:pPr>
-        <w:pStyle w:val="NoSpacing"/>
-      </w:pPr>
-      <w:r>
-        <w:tab/>
-        <w:t>public static void main(String[] args) {</w:t>
-      </w:r>
-    </w:p>
-    <w:p>
-      <w:pPr>
-        <w:pStyle w:val="NoSpacing"/>
-      </w:pPr>
-      <w:r>
-        <w:tab/>
-      </w:r>
-      <w:r>
-        <w:tab/>
-        <w:t>// Write your code here</w:t>
-      </w:r>
-    </w:p>
-    <w:p>
-      <w:pPr>
-        <w:pStyle w:val="NoSpacing"/>
-      </w:pPr>
-    </w:p>
-    <w:p>
-      <w:pPr>
-        <w:pStyle w:val="NoSpacing"/>
-      </w:pPr>
-      <w:r>
-        <w:tab/>
-      </w:r>
-      <w:r>
-        <w:tab/>
-        <w:t>Queue&lt;Integer&gt; queue = new ArrayDeque&lt;&gt;();</w:t>
-      </w:r>
-    </w:p>
-    <w:p>
-      <w:pPr>
-        <w:pStyle w:val="NoSpacing"/>
-      </w:pPr>
-    </w:p>
-    <w:p>
-      <w:pPr>
-        <w:pStyle w:val="NoSpacing"/>
-      </w:pPr>
-      <w:r>
-        <w:tab/>
-      </w:r>
-      <w:r>
-        <w:tab/>
-        <w:t>queue.add(10); // 10</w:t>
-      </w:r>
-    </w:p>
-    <w:p>
-      <w:pPr>
-        <w:pStyle w:val="NoSpacing"/>
-      </w:pPr>
-      <w:r>
-        <w:tab/>
-      </w:r>
-      <w:r>
-        <w:tab/>
-        <w:t>queue.add(20); // 10, 20</w:t>
-      </w:r>
-    </w:p>
-    <w:p>
-      <w:pPr>
-        <w:pStyle w:val="NoSpacing"/>
-      </w:pPr>
-      <w:r>
-        <w:tab/>
-      </w:r>
-      <w:r>
-        <w:tab/>
-        <w:t>queue.add(30); // 10, 20, 30</w:t>
-      </w:r>
-    </w:p>
-    <w:p>
-      <w:pPr>
-        <w:pStyle w:val="NoSpacing"/>
-      </w:pPr>
-    </w:p>
-    <w:p>
-      <w:pPr>
-        <w:pStyle w:val="NoSpacing"/>
-      </w:pPr>
-      <w:r>
-        <w:tab/>
-      </w:r>
-      <w:r>
-        <w:tab/>
-        <w:t>System.out.println(queue); // 10, 20, 30</w:t>
-      </w:r>
-    </w:p>
-    <w:p>
-      <w:pPr>
-        <w:pStyle w:val="NoSpacing"/>
-      </w:pPr>
-      <w:r>
-        <w:tab/>
-      </w:r>
-      <w:r>
-        <w:tab/>
-        <w:t>System.out.println(queue.peek()); // 10 -&gt; 10, 20, 30</w:t>
-      </w:r>
-    </w:p>
-    <w:p>
-      <w:pPr>
-        <w:pStyle w:val="NoSpacing"/>
-      </w:pPr>
-      <w:r>
-        <w:tab/>
-      </w:r>
-      <w:r>
-        <w:tab/>
-        <w:t>queue.remove(); // 20, 30</w:t>
-      </w:r>
-    </w:p>
-    <w:p>
-      <w:pPr>
-        <w:pStyle w:val="NoSpacing"/>
-      </w:pPr>
-    </w:p>
-    <w:p>
-      <w:pPr>
-        <w:pStyle w:val="NoSpacing"/>
-      </w:pPr>
-      <w:r>
-        <w:tab/>
-      </w:r>
-      <w:r>
-        <w:tab/>
-        <w:t>System.out.println(queue); // 20, 30</w:t>
-      </w:r>
-    </w:p>
-    <w:p>
-      <w:pPr>
-        <w:pStyle w:val="NoSpacing"/>
-      </w:pPr>
-      <w:r>
-        <w:tab/>
-      </w:r>
-      <w:r>
-        <w:tab/>
-        <w:t>System.out.println(queue.peek()); // 20 -&gt; 20, 30</w:t>
-      </w:r>
-    </w:p>
-    <w:p>
-      <w:pPr>
-        <w:pStyle w:val="NoSpacing"/>
-      </w:pPr>
-      <w:r>
-        <w:tab/>
-      </w:r>
-      <w:r>
-        <w:tab/>
-        <w:t>queue.remove(); // 30</w:t>
-      </w:r>
-    </w:p>
-    <w:p>
-      <w:pPr>
-        <w:pStyle w:val="NoSpacing"/>
-      </w:pPr>
-    </w:p>
-    <w:p>
-      <w:pPr>
-        <w:pStyle w:val="NoSpacing"/>
-      </w:pPr>
-      <w:r>
-        <w:tab/>
-      </w:r>
-      <w:r>
-        <w:tab/>
-        <w:t>System.out.println(queue); // 30</w:t>
-      </w:r>
-    </w:p>
-    <w:p>
-      <w:pPr>
-        <w:pStyle w:val="NoSpacing"/>
-      </w:pPr>
-      <w:r>
-        <w:tab/>
-      </w:r>
-      <w:r>
-        <w:tab/>
-        <w:t>System.out.println(queue.peek()); // 30 -&gt; 30</w:t>
-      </w:r>
-    </w:p>
-    <w:p>
-      <w:pPr>
-        <w:pStyle w:val="NoSpacing"/>
-      </w:pPr>
-      <w:r>
-        <w:tab/>
-      </w:r>
-      <w:r>
-        <w:tab/>
-        <w:t xml:space="preserve">queue.remove(); // </w:t>
-      </w:r>
-    </w:p>
-    <w:p>
-      <w:pPr>
-        <w:pStyle w:val="NoSpacing"/>
-      </w:pPr>
-    </w:p>
-    <w:p>
-      <w:pPr>
-        <w:pStyle w:val="NoSpacing"/>
-      </w:pPr>
-      <w:r>
-        <w:tab/>
-      </w:r>
-      <w:r>
-        <w:tab/>
-        <w:t>System.out.println(queue.peek());</w:t>
-      </w:r>
-    </w:p>
-    <w:p>
-      <w:pPr>
-        <w:pStyle w:val="NoSpacing"/>
-      </w:pPr>
-      <w:r>
-        <w:tab/>
+        <w:t>import java.io.BufferedReader;</w:t>
+      </w:r>
+    </w:p>
+    <w:p>
+      <w:pPr>
+        <w:pStyle w:val="NoSpacing"/>
+      </w:pPr>
+      <w:r>
+        <w:t>import java.io.InputStreamReader;</w:t>
+      </w:r>
+    </w:p>
+    <w:p>
+      <w:pPr>
+        <w:pStyle w:val="NoSpacing"/>
+      </w:pPr>
+    </w:p>
+    <w:p>
+      <w:pPr>
+        <w:pStyle w:val="NoSpacing"/>
+      </w:pPr>
+      <w:r>
+        <w:t>public class A_NormalQueue {</w:t>
+      </w:r>
+    </w:p>
+    <w:p>
+      <w:pPr>
+        <w:pStyle w:val="NoSpacing"/>
+      </w:pPr>
+      <w:r>
+        <w:t xml:space="preserve">    public static class CustomQueue {</w:t>
+      </w:r>
+    </w:p>
+    <w:p>
+      <w:pPr>
+        <w:pStyle w:val="NoSpacing"/>
+      </w:pPr>
+      <w:r>
+        <w:t xml:space="preserve">        int[] data;</w:t>
+      </w:r>
+    </w:p>
+    <w:p>
+      <w:pPr>
+        <w:pStyle w:val="NoSpacing"/>
+      </w:pPr>
+      <w:r>
+        <w:t xml:space="preserve">        int front;</w:t>
+      </w:r>
+    </w:p>
+    <w:p>
+      <w:pPr>
+        <w:pStyle w:val="NoSpacing"/>
+      </w:pPr>
+      <w:r>
+        <w:t xml:space="preserve">        int size;</w:t>
+      </w:r>
+    </w:p>
+    <w:p>
+      <w:pPr>
+        <w:pStyle w:val="NoSpacing"/>
+      </w:pPr>
+    </w:p>
+    <w:p>
+      <w:pPr>
+        <w:pStyle w:val="NoSpacing"/>
+      </w:pPr>
+      <w:r>
+        <w:t xml:space="preserve">        public CustomQueue(int cap) {</w:t>
+      </w:r>
+    </w:p>
+    <w:p>
+      <w:pPr>
+        <w:pStyle w:val="NoSpacing"/>
+      </w:pPr>
+      <w:r>
+        <w:t xml:space="preserve">            data = new int[cap];</w:t>
+      </w:r>
+    </w:p>
+    <w:p>
+      <w:pPr>
+        <w:pStyle w:val="NoSpacing"/>
+      </w:pPr>
+      <w:r>
+        <w:t xml:space="preserve">            front = 0;</w:t>
+      </w:r>
+    </w:p>
+    <w:p>
+      <w:pPr>
+        <w:pStyle w:val="NoSpacing"/>
+      </w:pPr>
+      <w:r>
+        <w:t xml:space="preserve">            size = 0;</w:t>
+      </w:r>
+    </w:p>
+    <w:p>
+      <w:pPr>
+        <w:pStyle w:val="NoSpacing"/>
+      </w:pPr>
+      <w:r>
+        <w:t xml:space="preserve">        }</w:t>
+      </w:r>
+    </w:p>
+    <w:p>
+      <w:pPr>
+        <w:pStyle w:val="NoSpacing"/>
+      </w:pPr>
+    </w:p>
+    <w:p>
+      <w:pPr>
+        <w:pStyle w:val="NoSpacing"/>
+      </w:pPr>
+      <w:r>
+        <w:t xml:space="preserve">        int size() {</w:t>
+      </w:r>
+    </w:p>
+    <w:p>
+      <w:pPr>
+        <w:pStyle w:val="NoSpacing"/>
+      </w:pPr>
+    </w:p>
+    <w:p>
+      <w:pPr>
+        <w:pStyle w:val="NoSpacing"/>
+      </w:pPr>
+      <w:r>
+        <w:t xml:space="preserve">            return size;</w:t>
+      </w:r>
+    </w:p>
+    <w:p>
+      <w:pPr>
+        <w:pStyle w:val="NoSpacing"/>
+      </w:pPr>
+      <w:r>
+        <w:t xml:space="preserve">        }</w:t>
+      </w:r>
+    </w:p>
+    <w:p>
+      <w:pPr>
+        <w:pStyle w:val="NoSpacing"/>
+      </w:pPr>
+    </w:p>
+    <w:p>
+      <w:pPr>
+        <w:pStyle w:val="NoSpacing"/>
+      </w:pPr>
+      <w:r>
+        <w:t xml:space="preserve">        void display() {</w:t>
+      </w:r>
+    </w:p>
+    <w:p>
+      <w:pPr>
+        <w:pStyle w:val="NoSpacing"/>
+      </w:pPr>
+    </w:p>
+    <w:p>
+      <w:pPr>
+        <w:pStyle w:val="NoSpacing"/>
+      </w:pPr>
+      <w:r>
+        <w:t xml:space="preserve">            for (int i = 0; i &lt; size; i++) {</w:t>
+      </w:r>
+    </w:p>
+    <w:p>
+      <w:pPr>
+        <w:pStyle w:val="NoSpacing"/>
+      </w:pPr>
+      <w:r>
+        <w:t xml:space="preserve">                int idx = (front + i) % data.length;</w:t>
+      </w:r>
+    </w:p>
+    <w:p>
+      <w:pPr>
+        <w:pStyle w:val="NoSpacing"/>
+      </w:pPr>
+      <w:r>
+        <w:t xml:space="preserve">                System.out.print(data[idx] + " ");</w:t>
+      </w:r>
+    </w:p>
+    <w:p>
+      <w:pPr>
+        <w:pStyle w:val="NoSpacing"/>
+      </w:pPr>
+      <w:r>
+        <w:t xml:space="preserve">            }</w:t>
+      </w:r>
+    </w:p>
+    <w:p>
+      <w:pPr>
+        <w:pStyle w:val="NoSpacing"/>
+      </w:pPr>
+      <w:r>
+        <w:t xml:space="preserve">            System.out.println();</w:t>
+      </w:r>
+    </w:p>
+    <w:p>
+      <w:pPr>
+        <w:pStyle w:val="NoSpacing"/>
+      </w:pPr>
+      <w:r>
+        <w:t xml:space="preserve">        }</w:t>
+      </w:r>
+    </w:p>
+    <w:p>
+      <w:pPr>
+        <w:pStyle w:val="NoSpacing"/>
+      </w:pPr>
+    </w:p>
+    <w:p>
+      <w:pPr>
+        <w:pStyle w:val="NoSpacing"/>
+      </w:pPr>
+      <w:r>
+        <w:t xml:space="preserve">        void add(int val) {</w:t>
+      </w:r>
+    </w:p>
+    <w:p>
+      <w:pPr>
+        <w:pStyle w:val="NoSpacing"/>
+      </w:pPr>
+    </w:p>
+    <w:p>
+      <w:pPr>
+        <w:pStyle w:val="NoSpacing"/>
+      </w:pPr>
+      <w:r>
+        <w:t xml:space="preserve">            if (size == data.length) {</w:t>
+      </w:r>
+    </w:p>
+    <w:p>
+      <w:pPr>
+        <w:pStyle w:val="NoSpacing"/>
+      </w:pPr>
+      <w:r>
+        <w:t xml:space="preserve">                System.out.println("Queue overflow");</w:t>
+      </w:r>
+    </w:p>
+    <w:p>
+      <w:pPr>
+        <w:pStyle w:val="NoSpacing"/>
+      </w:pPr>
+      <w:r>
+        <w:t xml:space="preserve">            } else {</w:t>
+      </w:r>
+    </w:p>
+    <w:p>
+      <w:pPr>
+        <w:pStyle w:val="NoSpacing"/>
+      </w:pPr>
+      <w:r>
+        <w:t xml:space="preserve">                int idx = (front + size) % data.length;</w:t>
+      </w:r>
+    </w:p>
+    <w:p>
+      <w:pPr>
+        <w:pStyle w:val="NoSpacing"/>
+      </w:pPr>
+      <w:r>
+        <w:t xml:space="preserve">                data[idx] = val;</w:t>
+      </w:r>
+    </w:p>
+    <w:p>
+      <w:pPr>
+        <w:pStyle w:val="NoSpacing"/>
+      </w:pPr>
+      <w:r>
+        <w:t xml:space="preserve">                size++;</w:t>
+      </w:r>
+    </w:p>
+    <w:p>
+      <w:pPr>
+        <w:pStyle w:val="NoSpacing"/>
+      </w:pPr>
+      <w:r>
+        <w:t xml:space="preserve">            }</w:t>
+      </w:r>
+    </w:p>
+    <w:p>
+      <w:pPr>
+        <w:pStyle w:val="NoSpacing"/>
+      </w:pPr>
+      <w:r>
+        <w:t xml:space="preserve">        }</w:t>
+      </w:r>
+    </w:p>
+    <w:p>
+      <w:pPr>
+        <w:pStyle w:val="NoSpacing"/>
+      </w:pPr>
+    </w:p>
+    <w:p>
+      <w:pPr>
+        <w:pStyle w:val="NoSpacing"/>
+      </w:pPr>
+      <w:r>
+        <w:t xml:space="preserve">        int remove() {</w:t>
+      </w:r>
+    </w:p>
+    <w:p>
+      <w:pPr>
+        <w:pStyle w:val="NoSpacing"/>
+      </w:pPr>
+    </w:p>
+    <w:p>
+      <w:pPr>
+        <w:pStyle w:val="NoSpacing"/>
+      </w:pPr>
+      <w:r>
+        <w:t xml:space="preserve">            if (size == 0) {</w:t>
+      </w:r>
+    </w:p>
+    <w:p>
+      <w:pPr>
+        <w:pStyle w:val="NoSpacing"/>
+      </w:pPr>
+      <w:r>
+        <w:t xml:space="preserve">                System.out.println("Queue underflow");</w:t>
+      </w:r>
+    </w:p>
+    <w:p>
+      <w:pPr>
+        <w:pStyle w:val="NoSpacing"/>
+      </w:pPr>
+      <w:r>
+        <w:t xml:space="preserve">                return -1;</w:t>
+      </w:r>
+    </w:p>
+    <w:p>
+      <w:pPr>
+        <w:pStyle w:val="NoSpacing"/>
+      </w:pPr>
+      <w:r>
+        <w:t xml:space="preserve">            } else {</w:t>
+      </w:r>
+    </w:p>
+    <w:p>
+      <w:pPr>
+        <w:pStyle w:val="NoSpacing"/>
+      </w:pPr>
+      <w:r>
+        <w:t xml:space="preserve">                int val = data[front];</w:t>
+      </w:r>
+    </w:p>
+    <w:p>
+      <w:pPr>
+        <w:pStyle w:val="NoSpacing"/>
+      </w:pPr>
+    </w:p>
+    <w:p>
+      <w:pPr>
+        <w:pStyle w:val="NoSpacing"/>
+      </w:pPr>
+      <w:r>
+        <w:t xml:space="preserve">                front = (front + 1) % data.length;</w:t>
+      </w:r>
+    </w:p>
+    <w:p>
+      <w:pPr>
+        <w:pStyle w:val="NoSpacing"/>
+      </w:pPr>
+      <w:r>
+        <w:t xml:space="preserve">                size--;</w:t>
+      </w:r>
+    </w:p>
+    <w:p>
+      <w:pPr>
+        <w:pStyle w:val="NoSpacing"/>
+      </w:pPr>
+    </w:p>
+    <w:p>
+      <w:pPr>
+        <w:pStyle w:val="NoSpacing"/>
+      </w:pPr>
+      <w:r>
+        <w:t xml:space="preserve">                return val;</w:t>
+      </w:r>
+    </w:p>
+    <w:p>
+      <w:pPr>
+        <w:pStyle w:val="NoSpacing"/>
+      </w:pPr>
+      <w:r>
+        <w:t xml:space="preserve">            }</w:t>
+      </w:r>
+    </w:p>
+    <w:p>
+      <w:pPr>
+        <w:pStyle w:val="NoSpacing"/>
+      </w:pPr>
+      <w:r>
+        <w:lastRenderedPageBreak/>
+        <w:t xml:space="preserve">        }</w:t>
+      </w:r>
+    </w:p>
+    <w:p>
+      <w:pPr>
+        <w:pStyle w:val="NoSpacing"/>
+      </w:pPr>
+    </w:p>
+    <w:p>
+      <w:pPr>
+        <w:pStyle w:val="NoSpacing"/>
+      </w:pPr>
+      <w:r>
+        <w:t xml:space="preserve">        int peek() {</w:t>
+      </w:r>
+    </w:p>
+    <w:p>
+      <w:pPr>
+        <w:pStyle w:val="NoSpacing"/>
+      </w:pPr>
+    </w:p>
+    <w:p>
+      <w:pPr>
+        <w:pStyle w:val="NoSpacing"/>
+      </w:pPr>
+      <w:r>
+        <w:t xml:space="preserve">            if (size == 0) {</w:t>
+      </w:r>
+    </w:p>
+    <w:p>
+      <w:pPr>
+        <w:pStyle w:val="NoSpacing"/>
+      </w:pPr>
+      <w:r>
+        <w:t xml:space="preserve">                System.out.println("Queue underflow");</w:t>
+      </w:r>
+    </w:p>
+    <w:p>
+      <w:pPr>
+        <w:pStyle w:val="NoSpacing"/>
+      </w:pPr>
+      <w:r>
+        <w:t xml:space="preserve">                return -1;</w:t>
+      </w:r>
+    </w:p>
+    <w:p>
+      <w:pPr>
+        <w:pStyle w:val="NoSpacing"/>
+      </w:pPr>
+      <w:r>
+        <w:t xml:space="preserve">            } else {</w:t>
+      </w:r>
+    </w:p>
+    <w:p>
+      <w:pPr>
+        <w:pStyle w:val="NoSpacing"/>
+      </w:pPr>
+      <w:r>
+        <w:t xml:space="preserve">                int val = data[front];</w:t>
+      </w:r>
+    </w:p>
+    <w:p>
+      <w:pPr>
+        <w:pStyle w:val="NoSpacing"/>
+      </w:pPr>
+      <w:r>
+        <w:t xml:space="preserve">                return val;</w:t>
+      </w:r>
+    </w:p>
+    <w:p>
+      <w:pPr>
+        <w:pStyle w:val="NoSpacing"/>
+      </w:pPr>
+      <w:r>
+        <w:t xml:space="preserve">            }</w:t>
+      </w:r>
+    </w:p>
+    <w:p>
+      <w:pPr>
+        <w:pStyle w:val="NoSpacing"/>
+      </w:pPr>
+      <w:r>
+        <w:t xml:space="preserve">        }</w:t>
+      </w:r>
+    </w:p>
+    <w:p>
+      <w:pPr>
+        <w:pStyle w:val="NoSpacing"/>
+      </w:pPr>
+      <w:r>
+        <w:t xml:space="preserve">    }</w:t>
+      </w:r>
+    </w:p>
+    <w:p>
+      <w:pPr>
+        <w:pStyle w:val="NoSpacing"/>
+      </w:pPr>
+    </w:p>
+    <w:p>
+      <w:pPr>
+        <w:pStyle w:val="NoSpacing"/>
+      </w:pPr>
+      <w:r>
+        <w:t xml:space="preserve">    public static void main(String[] args) throws Exception {</w:t>
+      </w:r>
+    </w:p>
+    <w:p>
+      <w:pPr>
+        <w:pStyle w:val="NoSpacing"/>
+      </w:pPr>
+      <w:r>
+        <w:t xml:space="preserve">        BufferedReader br = new BufferedReader(new InputStreamReader(System.in));</w:t>
+      </w:r>
+    </w:p>
+    <w:p>
+      <w:pPr>
+        <w:pStyle w:val="NoSpacing"/>
+      </w:pPr>
+      <w:r>
+        <w:t xml:space="preserve">        int n = Integer.parseInt(br.readLine());</w:t>
+      </w:r>
+    </w:p>
+    <w:p>
+      <w:pPr>
+        <w:pStyle w:val="NoSpacing"/>
+      </w:pPr>
+      <w:r>
+        <w:t xml:space="preserve">        CustomQueue qu = new CustomQueue(n);</w:t>
+      </w:r>
+    </w:p>
+    <w:p>
+      <w:pPr>
+        <w:pStyle w:val="NoSpacing"/>
+      </w:pPr>
+    </w:p>
+    <w:p>
+      <w:pPr>
+        <w:pStyle w:val="NoSpacing"/>
+      </w:pPr>
+      <w:r>
+        <w:t xml:space="preserve">        String str = br.readLine();</w:t>
+      </w:r>
+    </w:p>
+    <w:p>
+      <w:pPr>
+        <w:pStyle w:val="NoSpacing"/>
+      </w:pPr>
+      <w:r>
+        <w:t xml:space="preserve">        while (str.equals("quit") == false) {</w:t>
+      </w:r>
+    </w:p>
+    <w:p>
+      <w:pPr>
+        <w:pStyle w:val="NoSpacing"/>
+      </w:pPr>
+      <w:r>
+        <w:t xml:space="preserve">            if (str.startsWith("add")) {</w:t>
+      </w:r>
+    </w:p>
+    <w:p>
+      <w:pPr>
+        <w:pStyle w:val="NoSpacing"/>
+      </w:pPr>
+      <w:r>
+        <w:t xml:space="preserve">                int val = Integer.parseInt(str.split(" ")[1]);</w:t>
+      </w:r>
+    </w:p>
+    <w:p>
+      <w:pPr>
+        <w:pStyle w:val="NoSpacing"/>
+      </w:pPr>
+      <w:r>
+        <w:t xml:space="preserve">                qu.add(val);</w:t>
+      </w:r>
+    </w:p>
+    <w:p>
+      <w:pPr>
+        <w:pStyle w:val="NoSpacing"/>
+      </w:pPr>
+      <w:r>
+        <w:t xml:space="preserve">            } else if (str.startsWith("remove")) {</w:t>
+      </w:r>
+    </w:p>
+    <w:p>
+      <w:pPr>
+        <w:pStyle w:val="NoSpacing"/>
+      </w:pPr>
+      <w:r>
+        <w:t xml:space="preserve">                int val = qu.remove();</w:t>
+      </w:r>
+    </w:p>
+    <w:p>
+      <w:pPr>
+        <w:pStyle w:val="NoSpacing"/>
+      </w:pPr>
+      <w:r>
+        <w:t xml:space="preserve">                if (val != -1) {</w:t>
+      </w:r>
+    </w:p>
+    <w:p>
+      <w:pPr>
+        <w:pStyle w:val="NoSpacing"/>
+      </w:pPr>
+      <w:r>
+        <w:t xml:space="preserve">                    System.out.println(val);</w:t>
+      </w:r>
+    </w:p>
+    <w:p>
+      <w:pPr>
+        <w:pStyle w:val="NoSpacing"/>
+      </w:pPr>
+      <w:r>
+        <w:t xml:space="preserve">                }</w:t>
+      </w:r>
+    </w:p>
+    <w:p>
+      <w:pPr>
+        <w:pStyle w:val="NoSpacing"/>
+      </w:pPr>
+      <w:r>
+        <w:t xml:space="preserve">            } else if (str.startsWith("peek")) {</w:t>
+      </w:r>
+    </w:p>
+    <w:p>
+      <w:pPr>
+        <w:pStyle w:val="NoSpacing"/>
+      </w:pPr>
+      <w:r>
+        <w:t xml:space="preserve">                int val = qu.peek();</w:t>
+      </w:r>
+    </w:p>
+    <w:p>
+      <w:pPr>
+        <w:pStyle w:val="NoSpacing"/>
+      </w:pPr>
+      <w:r>
+        <w:t xml:space="preserve">                if (val != -1) {</w:t>
+      </w:r>
+    </w:p>
+    <w:p>
+      <w:pPr>
+        <w:pStyle w:val="NoSpacing"/>
+      </w:pPr>
+      <w:r>
+        <w:t xml:space="preserve">                    System.out.println(val);</w:t>
+      </w:r>
+    </w:p>
+    <w:p>
+      <w:pPr>
+        <w:pStyle w:val="NoSpacing"/>
+      </w:pPr>
+      <w:r>
+        <w:t xml:space="preserve">                }</w:t>
+      </w:r>
+    </w:p>
+    <w:p>
+      <w:pPr>
+        <w:pStyle w:val="NoSpacing"/>
+      </w:pPr>
+      <w:r>
+        <w:t xml:space="preserve">            } else if (str.startsWith("size")) {</w:t>
+      </w:r>
+    </w:p>
+    <w:p>
+      <w:pPr>
+        <w:pStyle w:val="NoSpacing"/>
+      </w:pPr>
+      <w:r>
+        <w:t xml:space="preserve">                System.out.println(qu.size());</w:t>
+      </w:r>
+    </w:p>
+    <w:p>
+      <w:pPr>
+        <w:pStyle w:val="NoSpacing"/>
+      </w:pPr>
+      <w:r>
+        <w:t xml:space="preserve">            } else if (str.startsWith("display")) {</w:t>
+      </w:r>
+    </w:p>
+    <w:p>
+      <w:pPr>
+        <w:pStyle w:val="NoSpacing"/>
+      </w:pPr>
+      <w:r>
+        <w:t xml:space="preserve">                qu.display();</w:t>
+      </w:r>
+    </w:p>
+    <w:p>
+      <w:pPr>
+        <w:pStyle w:val="NoSpacing"/>
+      </w:pPr>
+      <w:r>
+        <w:t xml:space="preserve">            }</w:t>
+      </w:r>
+    </w:p>
+    <w:p>
+      <w:pPr>
+        <w:pStyle w:val="NoSpacing"/>
+      </w:pPr>
+      <w:r>
+        <w:t xml:space="preserve">            str = br.readLine();</w:t>
+      </w:r>
+    </w:p>
+    <w:p>
+      <w:pPr>
+        <w:pStyle w:val="NoSpacing"/>
+      </w:pPr>
+      <w:r>
+        <w:t xml:space="preserve">        }</w:t>
+      </w:r>
+    </w:p>
+    <w:p>
+      <w:pPr>
+        <w:pStyle w:val="NoSpacing"/>
+      </w:pPr>
+      <w:r>
+        <w:t xml:space="preserve">    }</w:t>
+      </w:r>
+    </w:p>
+    <w:p>
+      <w:pPr>
+        <w:pStyle w:val="NoSpacing"/>
+      </w:pPr>
+      <w:r>
         <w:t>}</w:t>
+      </w:r>
+    </w:p>
+    <w:p>
+      <w:pPr>
+        <w:pStyle w:val="NoSpacing"/>
+      </w:pPr>
+      <w:r>
+        <w:br w:type="page"/>
+      </w:r>
+    </w:p>
+    <w:p>
+      <w:pPr>
+        <w:pStyle w:val="NoSpacing"/>
+      </w:pPr>
+      <w:r>
+        <w:lastRenderedPageBreak/>
+        <w:t>Code : 2</w:t>
+      </w:r>
+      <w:r>
+        <w:br/>
+        <w:t>package Topic_15_Queues;</w:t>
+      </w:r>
+    </w:p>
+    <w:p>
+      <w:pPr>
+        <w:pStyle w:val="NoSpacing"/>
+      </w:pPr>
+    </w:p>
+    <w:p>
+      <w:pPr>
+        <w:pStyle w:val="NoSpacing"/>
+      </w:pPr>
+      <w:r>
+        <w:t>import java.io.BufferedReader;</w:t>
+      </w:r>
+    </w:p>
+    <w:p>
+      <w:pPr>
+        <w:pStyle w:val="NoSpacing"/>
+      </w:pPr>
+      <w:r>
+        <w:t>import java.io.InputStreamReader;</w:t>
+      </w:r>
+    </w:p>
+    <w:p>
+      <w:pPr>
+        <w:pStyle w:val="NoSpacing"/>
+      </w:pPr>
+    </w:p>
+    <w:p>
+      <w:pPr>
+        <w:pStyle w:val="NoSpacing"/>
+      </w:pPr>
+      <w:r>
+        <w:t>public class B_DynamicQueue {</w:t>
+      </w:r>
+    </w:p>
+    <w:p>
+      <w:pPr>
+        <w:pStyle w:val="NoSpacing"/>
+      </w:pPr>
+    </w:p>
+    <w:p>
+      <w:pPr>
+        <w:pStyle w:val="NoSpacing"/>
+      </w:pPr>
+      <w:r>
+        <w:t xml:space="preserve">    public static class CustomQueue {</w:t>
+      </w:r>
+    </w:p>
+    <w:p>
+      <w:pPr>
+        <w:pStyle w:val="NoSpacing"/>
+      </w:pPr>
+      <w:r>
+        <w:t xml:space="preserve">        int[] data;</w:t>
+      </w:r>
+    </w:p>
+    <w:p>
+      <w:pPr>
+        <w:pStyle w:val="NoSpacing"/>
+      </w:pPr>
+      <w:r>
+        <w:t xml:space="preserve">        int front;</w:t>
+      </w:r>
+    </w:p>
+    <w:p>
+      <w:pPr>
+        <w:pStyle w:val="NoSpacing"/>
+      </w:pPr>
+      <w:r>
+        <w:t xml:space="preserve">        int size;</w:t>
+      </w:r>
+    </w:p>
+    <w:p>
+      <w:pPr>
+        <w:pStyle w:val="NoSpacing"/>
+      </w:pPr>
+    </w:p>
+    <w:p>
+      <w:pPr>
+        <w:pStyle w:val="NoSpacing"/>
+      </w:pPr>
+      <w:r>
+        <w:t xml:space="preserve">        public CustomQueue(int cap) {</w:t>
+      </w:r>
+    </w:p>
+    <w:p>
+      <w:pPr>
+        <w:pStyle w:val="NoSpacing"/>
+      </w:pPr>
+      <w:r>
+        <w:t xml:space="preserve">            data = new int[cap];</w:t>
+      </w:r>
+    </w:p>
+    <w:p>
+      <w:pPr>
+        <w:pStyle w:val="NoSpacing"/>
+      </w:pPr>
+      <w:r>
+        <w:t xml:space="preserve">            front = 0;</w:t>
+      </w:r>
+    </w:p>
+    <w:p>
+      <w:pPr>
+        <w:pStyle w:val="NoSpacing"/>
+      </w:pPr>
+      <w:r>
+        <w:t xml:space="preserve">            size = 0;</w:t>
+      </w:r>
+    </w:p>
+    <w:p>
+      <w:pPr>
+        <w:pStyle w:val="NoSpacing"/>
+      </w:pPr>
+      <w:r>
+        <w:t xml:space="preserve">        }</w:t>
+      </w:r>
+    </w:p>
+    <w:p>
+      <w:pPr>
+        <w:pStyle w:val="NoSpacing"/>
+      </w:pPr>
+    </w:p>
+    <w:p>
+      <w:pPr>
+        <w:pStyle w:val="NoSpacing"/>
+      </w:pPr>
+      <w:r>
+        <w:t xml:space="preserve">        int size() {</w:t>
+      </w:r>
+    </w:p>
+    <w:p>
+      <w:pPr>
+        <w:pStyle w:val="NoSpacing"/>
+      </w:pPr>
+      <w:r>
+        <w:t xml:space="preserve">            // write ur code here</w:t>
+      </w:r>
+    </w:p>
+    <w:p>
+      <w:pPr>
+        <w:pStyle w:val="NoSpacing"/>
+      </w:pPr>
+      <w:r>
+        <w:t xml:space="preserve">            return size;</w:t>
+      </w:r>
+    </w:p>
+    <w:p>
+      <w:pPr>
+        <w:pStyle w:val="NoSpacing"/>
+      </w:pPr>
+      <w:r>
+        <w:t xml:space="preserve">        }</w:t>
+      </w:r>
+    </w:p>
+    <w:p>
+      <w:pPr>
+        <w:pStyle w:val="NoSpacing"/>
+      </w:pPr>
+    </w:p>
+    <w:p>
+      <w:pPr>
+        <w:pStyle w:val="NoSpacing"/>
+      </w:pPr>
+      <w:r>
+        <w:t xml:space="preserve">        void display() {</w:t>
+      </w:r>
+    </w:p>
+    <w:p>
+      <w:pPr>
+        <w:pStyle w:val="NoSpacing"/>
+      </w:pPr>
+      <w:r>
+        <w:t xml:space="preserve">            // write ur code here</w:t>
+      </w:r>
+    </w:p>
+    <w:p>
+      <w:pPr>
+        <w:pStyle w:val="NoSpacing"/>
+      </w:pPr>
+      <w:r>
+        <w:t xml:space="preserve">            for (int i = 0; i &lt; size; i++) {</w:t>
+      </w:r>
+    </w:p>
+    <w:p>
+      <w:pPr>
+        <w:pStyle w:val="NoSpacing"/>
+      </w:pPr>
+      <w:r>
+        <w:t xml:space="preserve">                int idx = (front + i) % data.length;</w:t>
+      </w:r>
+    </w:p>
+    <w:p>
+      <w:pPr>
+        <w:pStyle w:val="NoSpacing"/>
+      </w:pPr>
+      <w:r>
+        <w:t xml:space="preserve">                System.out.print(data[idx] + " ");</w:t>
+      </w:r>
+    </w:p>
+    <w:p>
+      <w:pPr>
+        <w:pStyle w:val="NoSpacing"/>
+      </w:pPr>
+      <w:r>
+        <w:t xml:space="preserve">            }</w:t>
+      </w:r>
+    </w:p>
+    <w:p>
+      <w:pPr>
+        <w:pStyle w:val="NoSpacing"/>
+      </w:pPr>
+      <w:r>
+        <w:t xml:space="preserve">            System.out.println();</w:t>
+      </w:r>
+    </w:p>
+    <w:p>
+      <w:pPr>
+        <w:pStyle w:val="NoSpacing"/>
+      </w:pPr>
+      <w:r>
+        <w:t xml:space="preserve">        }</w:t>
+      </w:r>
+    </w:p>
+    <w:p>
+      <w:pPr>
+        <w:pStyle w:val="NoSpacing"/>
+      </w:pPr>
+    </w:p>
+    <w:p>
+      <w:pPr>
+        <w:pStyle w:val="NoSpacing"/>
+      </w:pPr>
+      <w:r>
+        <w:t xml:space="preserve">        // change this code</w:t>
+      </w:r>
+    </w:p>
+    <w:p>
+      <w:pPr>
+        <w:pStyle w:val="NoSpacing"/>
+      </w:pPr>
+      <w:r>
+        <w:t xml:space="preserve">        void add(int val) {</w:t>
+      </w:r>
+    </w:p>
+    <w:p>
+      <w:pPr>
+        <w:pStyle w:val="NoSpacing"/>
+      </w:pPr>
+      <w:r>
+        <w:t xml:space="preserve">            // write ur code here</w:t>
+      </w:r>
+    </w:p>
+    <w:p>
+      <w:pPr>
+        <w:pStyle w:val="NoSpacing"/>
+      </w:pPr>
+      <w:r>
+        <w:t xml:space="preserve">            if (size == data.length) {</w:t>
+      </w:r>
+    </w:p>
+    <w:p>
+      <w:pPr>
+        <w:pStyle w:val="NoSpacing"/>
+      </w:pPr>
+      <w:r>
+        <w:t xml:space="preserve">                int[] ndata = new int[2 * data.length];</w:t>
+      </w:r>
+    </w:p>
+    <w:p>
+      <w:pPr>
+        <w:pStyle w:val="NoSpacing"/>
+      </w:pPr>
+      <w:r>
+        <w:t xml:space="preserve">                for (int i = 0; i &lt; size; i++) {</w:t>
+      </w:r>
+    </w:p>
+    <w:p>
+      <w:pPr>
+        <w:pStyle w:val="NoSpacing"/>
+      </w:pPr>
+      <w:r>
+        <w:t xml:space="preserve">                    int idx = (front + i) % data.length;</w:t>
+      </w:r>
+    </w:p>
+    <w:p>
+      <w:pPr>
+        <w:pStyle w:val="NoSpacing"/>
+      </w:pPr>
+      <w:r>
+        <w:t xml:space="preserve">                    ndata[i] = data[idx];</w:t>
+      </w:r>
+    </w:p>
+    <w:p>
+      <w:pPr>
+        <w:pStyle w:val="NoSpacing"/>
+      </w:pPr>
+      <w:r>
+        <w:t xml:space="preserve">                }</w:t>
+      </w:r>
+    </w:p>
+    <w:p>
+      <w:pPr>
+        <w:pStyle w:val="NoSpacing"/>
+      </w:pPr>
+      <w:r>
+        <w:t xml:space="preserve">                data = ndata;</w:t>
+      </w:r>
+    </w:p>
+    <w:p>
+      <w:pPr>
+        <w:pStyle w:val="NoSpacing"/>
+      </w:pPr>
+      <w:r>
+        <w:t xml:space="preserve">                front = 0;</w:t>
+      </w:r>
+    </w:p>
+    <w:p>
+      <w:pPr>
+        <w:pStyle w:val="NoSpacing"/>
+      </w:pPr>
+      <w:r>
+        <w:t xml:space="preserve">                int idx = (front + size) % data.length;</w:t>
+      </w:r>
+    </w:p>
+    <w:p>
+      <w:pPr>
+        <w:pStyle w:val="NoSpacing"/>
+      </w:pPr>
+      <w:r>
+        <w:t xml:space="preserve">                data[idx] = val;</w:t>
+      </w:r>
+    </w:p>
+    <w:p>
+      <w:pPr>
+        <w:pStyle w:val="NoSpacing"/>
+      </w:pPr>
+      <w:r>
+        <w:t xml:space="preserve">                size++;</w:t>
+      </w:r>
+    </w:p>
+    <w:p>
+      <w:pPr>
+        <w:pStyle w:val="NoSpacing"/>
+      </w:pPr>
+      <w:r>
+        <w:t xml:space="preserve">            } else {</w:t>
+      </w:r>
+    </w:p>
+    <w:p>
+      <w:pPr>
+        <w:pStyle w:val="NoSpacing"/>
+      </w:pPr>
+      <w:r>
+        <w:t xml:space="preserve">                int idx = (front + size) % data.length;</w:t>
+      </w:r>
+    </w:p>
+    <w:p>
+      <w:pPr>
+        <w:pStyle w:val="NoSpacing"/>
+      </w:pPr>
+      <w:r>
+        <w:t xml:space="preserve">                data[idx] = val;</w:t>
+      </w:r>
+    </w:p>
+    <w:p>
+      <w:pPr>
+        <w:pStyle w:val="NoSpacing"/>
+      </w:pPr>
+      <w:r>
+        <w:t xml:space="preserve">                size++;</w:t>
+      </w:r>
+    </w:p>
+    <w:p>
+      <w:pPr>
+        <w:pStyle w:val="NoSpacing"/>
+      </w:pPr>
+      <w:r>
+        <w:t xml:space="preserve">            }</w:t>
+      </w:r>
+    </w:p>
+    <w:p>
+      <w:pPr>
+        <w:pStyle w:val="NoSpacing"/>
+      </w:pPr>
+      <w:r>
+        <w:t xml:space="preserve">        }</w:t>
+      </w:r>
+    </w:p>
+    <w:p>
+      <w:pPr>
+        <w:pStyle w:val="NoSpacing"/>
+      </w:pPr>
+    </w:p>
+    <w:p>
+      <w:pPr>
+        <w:pStyle w:val="NoSpacing"/>
+      </w:pPr>
+      <w:r>
+        <w:t xml:space="preserve">        int remove() {</w:t>
+      </w:r>
+    </w:p>
+    <w:p>
+      <w:pPr>
+        <w:pStyle w:val="NoSpacing"/>
+      </w:pPr>
+      <w:r>
+        <w:t xml:space="preserve">            // write ur code here</w:t>
+      </w:r>
+    </w:p>
+    <w:p>
+      <w:pPr>
+        <w:pStyle w:val="NoSpacing"/>
+      </w:pPr>
+      <w:r>
+        <w:lastRenderedPageBreak/>
+        <w:t xml:space="preserve">            if (size == 0) {</w:t>
+      </w:r>
+    </w:p>
+    <w:p>
+      <w:pPr>
+        <w:pStyle w:val="NoSpacing"/>
+      </w:pPr>
+      <w:r>
+        <w:t xml:space="preserve">                System.out.println("Queue underflow");</w:t>
+      </w:r>
+    </w:p>
+    <w:p>
+      <w:pPr>
+        <w:pStyle w:val="NoSpacing"/>
+      </w:pPr>
+      <w:r>
+        <w:t xml:space="preserve">                return -1;</w:t>
+      </w:r>
+    </w:p>
+    <w:p>
+      <w:pPr>
+        <w:pStyle w:val="NoSpacing"/>
+      </w:pPr>
+      <w:r>
+        <w:t xml:space="preserve">            } else {</w:t>
+      </w:r>
+    </w:p>
+    <w:p>
+      <w:pPr>
+        <w:pStyle w:val="NoSpacing"/>
+      </w:pPr>
+      <w:r>
+        <w:t xml:space="preserve">                int val = data[front];</w:t>
+      </w:r>
+    </w:p>
+    <w:p>
+      <w:pPr>
+        <w:pStyle w:val="NoSpacing"/>
+      </w:pPr>
+    </w:p>
+    <w:p>
+      <w:pPr>
+        <w:pStyle w:val="NoSpacing"/>
+      </w:pPr>
+      <w:r>
+        <w:t xml:space="preserve">                front = (front + 1) % data.length;</w:t>
+      </w:r>
+    </w:p>
+    <w:p>
+      <w:pPr>
+        <w:pStyle w:val="NoSpacing"/>
+      </w:pPr>
+      <w:r>
+        <w:t xml:space="preserve">                size--;</w:t>
+      </w:r>
+    </w:p>
+    <w:p>
+      <w:pPr>
+        <w:pStyle w:val="NoSpacing"/>
+      </w:pPr>
+    </w:p>
+    <w:p>
+      <w:pPr>
+        <w:pStyle w:val="NoSpacing"/>
+      </w:pPr>
+      <w:r>
+        <w:t xml:space="preserve">                return val;</w:t>
+      </w:r>
+    </w:p>
+    <w:p>
+      <w:pPr>
+        <w:pStyle w:val="NoSpacing"/>
+      </w:pPr>
+      <w:r>
+        <w:t xml:space="preserve">            }</w:t>
+      </w:r>
+    </w:p>
+    <w:p>
+      <w:pPr>
+        <w:pStyle w:val="NoSpacing"/>
+      </w:pPr>
+      <w:r>
+        <w:t xml:space="preserve">        }</w:t>
+      </w:r>
+    </w:p>
+    <w:p>
+      <w:pPr>
+        <w:pStyle w:val="NoSpacing"/>
+      </w:pPr>
+    </w:p>
+    <w:p>
+      <w:pPr>
+        <w:pStyle w:val="NoSpacing"/>
+      </w:pPr>
+      <w:r>
+        <w:t xml:space="preserve">        int peek() {</w:t>
+      </w:r>
+    </w:p>
+    <w:p>
+      <w:pPr>
+        <w:pStyle w:val="NoSpacing"/>
+      </w:pPr>
+      <w:r>
+        <w:t xml:space="preserve">            // write ur code here</w:t>
+      </w:r>
+    </w:p>
+    <w:p>
+      <w:pPr>
+        <w:pStyle w:val="NoSpacing"/>
+      </w:pPr>
+      <w:r>
+        <w:t xml:space="preserve">            if (size == 0) {</w:t>
+      </w:r>
+    </w:p>
+    <w:p>
+      <w:pPr>
+        <w:pStyle w:val="NoSpacing"/>
+      </w:pPr>
+      <w:r>
+        <w:t xml:space="preserve">                System.out.println("Queue underflow");</w:t>
+      </w:r>
+    </w:p>
+    <w:p>
+      <w:pPr>
+        <w:pStyle w:val="NoSpacing"/>
+      </w:pPr>
+      <w:r>
+        <w:t xml:space="preserve">                return -1;</w:t>
+      </w:r>
+    </w:p>
+    <w:p>
+      <w:pPr>
+        <w:pStyle w:val="NoSpacing"/>
+      </w:pPr>
+      <w:r>
+        <w:t xml:space="preserve">            } else {</w:t>
+      </w:r>
+    </w:p>
+    <w:p>
+      <w:pPr>
+        <w:pStyle w:val="NoSpacing"/>
+      </w:pPr>
+      <w:r>
+        <w:t xml:space="preserve">                int val = data[front];</w:t>
+      </w:r>
+    </w:p>
+    <w:p>
+      <w:pPr>
+        <w:pStyle w:val="NoSpacing"/>
+      </w:pPr>
+      <w:r>
+        <w:t xml:space="preserve">                return val;</w:t>
+      </w:r>
+    </w:p>
+    <w:p>
+      <w:pPr>
+        <w:pStyle w:val="NoSpacing"/>
+      </w:pPr>
+      <w:r>
+        <w:t xml:space="preserve">            }</w:t>
+      </w:r>
+    </w:p>
+    <w:p>
+      <w:pPr>
+        <w:pStyle w:val="NoSpacing"/>
+      </w:pPr>
+      <w:r>
+        <w:t xml:space="preserve">        }</w:t>
+      </w:r>
+    </w:p>
+    <w:p>
+      <w:pPr>
+        <w:pStyle w:val="NoSpacing"/>
+      </w:pPr>
+      <w:r>
+        <w:t xml:space="preserve">    }</w:t>
+      </w:r>
+    </w:p>
+    <w:p>
+      <w:pPr>
+        <w:pStyle w:val="NoSpacing"/>
+      </w:pPr>
+    </w:p>
+    <w:p>
+      <w:pPr>
+        <w:pStyle w:val="NoSpacing"/>
+      </w:pPr>
+      <w:r>
+        <w:t xml:space="preserve">    public static void main(String[] args) throws Exception {</w:t>
+      </w:r>
+    </w:p>
+    <w:p>
+      <w:pPr>
+        <w:pStyle w:val="NoSpacing"/>
+      </w:pPr>
+      <w:r>
+        <w:t xml:space="preserve">        BufferedReader br = new BufferedReader(new InputStreamReader(System.in));</w:t>
+      </w:r>
+    </w:p>
+    <w:p>
+      <w:pPr>
+        <w:pStyle w:val="NoSpacing"/>
+      </w:pPr>
+      <w:r>
+        <w:t xml:space="preserve">        int n = Integer.parseInt(br.readLine());</w:t>
+      </w:r>
+    </w:p>
+    <w:p>
+      <w:pPr>
+        <w:pStyle w:val="NoSpacing"/>
+      </w:pPr>
+      <w:r>
+        <w:t xml:space="preserve">        CustomQueue qu = new CustomQueue(n);</w:t>
+      </w:r>
+    </w:p>
+    <w:p>
+      <w:pPr>
+        <w:pStyle w:val="NoSpacing"/>
+      </w:pPr>
+    </w:p>
+    <w:p>
+      <w:pPr>
+        <w:pStyle w:val="NoSpacing"/>
+      </w:pPr>
+      <w:r>
+        <w:t xml:space="preserve">        String str = br.readLine();</w:t>
+      </w:r>
+    </w:p>
+    <w:p>
+      <w:pPr>
+        <w:pStyle w:val="NoSpacing"/>
+      </w:pPr>
+      <w:r>
+        <w:t xml:space="preserve">        while (str.equals("quit") == false) {</w:t>
+      </w:r>
+    </w:p>
+    <w:p>
+      <w:pPr>
+        <w:pStyle w:val="NoSpacing"/>
+      </w:pPr>
+      <w:r>
+        <w:t xml:space="preserve">            if (str.startsWith("add")) {</w:t>
+      </w:r>
+    </w:p>
+    <w:p>
+      <w:pPr>
+        <w:pStyle w:val="NoSpacing"/>
+      </w:pPr>
+      <w:r>
+        <w:t xml:space="preserve">                int val = Integer.parseInt(str.split(" ")[1]);</w:t>
+      </w:r>
+    </w:p>
+    <w:p>
+      <w:pPr>
+        <w:pStyle w:val="NoSpacing"/>
+      </w:pPr>
+      <w:r>
+        <w:t xml:space="preserve">                qu.add(val);</w:t>
+      </w:r>
+    </w:p>
+    <w:p>
+      <w:pPr>
+        <w:pStyle w:val="NoSpacing"/>
+      </w:pPr>
+      <w:r>
+        <w:t xml:space="preserve">            } else if (str.startsWith("remove")) {</w:t>
+      </w:r>
+    </w:p>
+    <w:p>
+      <w:pPr>
+        <w:pStyle w:val="NoSpacing"/>
+      </w:pPr>
+      <w:r>
+        <w:t xml:space="preserve">                int val = qu.remove();</w:t>
+      </w:r>
+    </w:p>
+    <w:p>
+      <w:pPr>
+        <w:pStyle w:val="NoSpacing"/>
+      </w:pPr>
+      <w:r>
+        <w:t xml:space="preserve">                if (val != -1) {</w:t>
+      </w:r>
+    </w:p>
+    <w:p>
+      <w:pPr>
+        <w:pStyle w:val="NoSpacing"/>
+      </w:pPr>
+      <w:r>
+        <w:t xml:space="preserve">                    System.out.println(val);</w:t>
+      </w:r>
+    </w:p>
+    <w:p>
+      <w:pPr>
+        <w:pStyle w:val="NoSpacing"/>
+      </w:pPr>
+      <w:r>
+        <w:t xml:space="preserve">                }</w:t>
+      </w:r>
+    </w:p>
+    <w:p>
+      <w:pPr>
+        <w:pStyle w:val="NoSpacing"/>
+      </w:pPr>
+      <w:r>
+        <w:t xml:space="preserve">            } else if (str.startsWith("peek")) {</w:t>
+      </w:r>
+    </w:p>
+    <w:p>
+      <w:pPr>
+        <w:pStyle w:val="NoSpacing"/>
+      </w:pPr>
+      <w:r>
+        <w:t xml:space="preserve">                int val = qu.peek();</w:t>
+      </w:r>
+    </w:p>
+    <w:p>
+      <w:pPr>
+        <w:pStyle w:val="NoSpacing"/>
+      </w:pPr>
+      <w:r>
+        <w:t xml:space="preserve">                if (val != -1) {</w:t>
+      </w:r>
+    </w:p>
+    <w:p>
+      <w:pPr>
+        <w:pStyle w:val="NoSpacing"/>
+      </w:pPr>
+      <w:r>
+        <w:t xml:space="preserve">                    System.out.println(val);</w:t>
+      </w:r>
+    </w:p>
+    <w:p>
+      <w:pPr>
+        <w:pStyle w:val="NoSpacing"/>
+      </w:pPr>
+      <w:r>
+        <w:t xml:space="preserve">                }</w:t>
+      </w:r>
+    </w:p>
+    <w:p>
+      <w:pPr>
+        <w:pStyle w:val="NoSpacing"/>
+      </w:pPr>
+      <w:r>
+        <w:t xml:space="preserve">            } else if (str.startsWith("size")) {</w:t>
+      </w:r>
+    </w:p>
+    <w:p>
+      <w:pPr>
+        <w:pStyle w:val="NoSpacing"/>
+      </w:pPr>
+      <w:r>
+        <w:t xml:space="preserve">                System.out.println(qu.size());</w:t>
+      </w:r>
+    </w:p>
+    <w:p>
+      <w:pPr>
+        <w:pStyle w:val="NoSpacing"/>
+      </w:pPr>
+      <w:r>
+        <w:t xml:space="preserve">            } else if (str.startsWith("display")) {</w:t>
+      </w:r>
+    </w:p>
+    <w:p>
+      <w:pPr>
+        <w:pStyle w:val="NoSpacing"/>
+      </w:pPr>
+      <w:r>
+        <w:t xml:space="preserve">                qu.display();</w:t>
+      </w:r>
+    </w:p>
+    <w:p>
+      <w:pPr>
+        <w:pStyle w:val="NoSpacing"/>
+      </w:pPr>
+      <w:r>
+        <w:t xml:space="preserve">            }</w:t>
+      </w:r>
+    </w:p>
+    <w:p>
+      <w:pPr>
+        <w:pStyle w:val="NoSpacing"/>
+      </w:pPr>
+      <w:r>
+        <w:t xml:space="preserve">            str = br.readLine();</w:t>
+      </w:r>
+    </w:p>
+    <w:p>
+      <w:pPr>
+        <w:pStyle w:val="NoSpacing"/>
+      </w:pPr>
+      <w:r>
+        <w:t xml:space="preserve">        }</w:t>
+      </w:r>
+    </w:p>
+    <w:p>
+      <w:pPr>
+        <w:pStyle w:val="NoSpacing"/>
+      </w:pPr>
+      <w:r>
+        <w:t xml:space="preserve">    }</w:t>
+      </w:r>
+    </w:p>
+    <w:p>
+      <w:pPr>
+        <w:pStyle w:val="NoSpacing"/>
+      </w:pPr>
+      <w:r>
+        <w:t>}</w:t>
+      </w:r>
+    </w:p>
+    <w:p>
+      <w:pPr>
+        <w:pStyle w:val="NoSpacing"/>
+      </w:pPr>
+      <w:r>
+        <w:br w:type="page"/>
+      </w:r>
+    </w:p>
+    <w:p>
+      <w:pPr>
+        <w:pStyle w:val="NoSpacing"/>
+      </w:pPr>
+      <w:r>
+        <w:lastRenderedPageBreak/>
+        <w:t>Code : 3</w:t>
+      </w:r>
+      <w:r>
+        <w:br/>
+        <w:t>package Topic_15_Queues;</w:t>
+      </w:r>
+    </w:p>
+    <w:p>
+      <w:pPr>
+        <w:pStyle w:val="NoSpacing"/>
+      </w:pPr>
+    </w:p>
+    <w:p>
+      <w:pPr>
+        <w:pStyle w:val="NoSpacing"/>
+      </w:pPr>
+      <w:r>
+        <w:t>import java.io.BufferedReader;</w:t>
+      </w:r>
+    </w:p>
+    <w:p>
+      <w:pPr>
+        <w:pStyle w:val="NoSpacing"/>
+      </w:pPr>
+      <w:r>
+        <w:t>import java.io.InputStreamReader;</w:t>
+      </w:r>
+    </w:p>
+    <w:p>
+      <w:pPr>
+        <w:pStyle w:val="NoSpacing"/>
+      </w:pPr>
+      <w:r>
+        <w:t>import java.util.ArrayDeque;</w:t>
+      </w:r>
+    </w:p>
+    <w:p>
+      <w:pPr>
+        <w:pStyle w:val="NoSpacing"/>
+      </w:pPr>
+      <w:r>
+        <w:t>import java.util.Queue;</w:t>
+      </w:r>
+    </w:p>
+    <w:p>
+      <w:pPr>
+        <w:pStyle w:val="NoSpacing"/>
+      </w:pPr>
+    </w:p>
+    <w:p>
+      <w:pPr>
+        <w:pStyle w:val="NoSpacing"/>
+      </w:pPr>
+      <w:r>
+        <w:t>public class C_QueueToStackAdapterPushEfficient {</w:t>
+      </w:r>
+    </w:p>
+    <w:p>
+      <w:pPr>
+        <w:pStyle w:val="NoSpacing"/>
+      </w:pPr>
+    </w:p>
+    <w:p>
+      <w:pPr>
+        <w:pStyle w:val="NoSpacing"/>
+      </w:pPr>
+      <w:r>
+        <w:t xml:space="preserve">    public static class QueueToStackAdapter {</w:t>
+      </w:r>
+    </w:p>
+    <w:p>
+      <w:pPr>
+        <w:pStyle w:val="NoSpacing"/>
+      </w:pPr>
+      <w:r>
+        <w:t xml:space="preserve">        Queue&lt;Integer&gt; mainQ;</w:t>
+      </w:r>
+    </w:p>
+    <w:p>
+      <w:pPr>
+        <w:pStyle w:val="NoSpacing"/>
+      </w:pPr>
+      <w:r>
+        <w:t xml:space="preserve">        Queue&lt;Integer&gt; helperQ;</w:t>
+      </w:r>
+    </w:p>
+    <w:p>
+      <w:pPr>
+        <w:pStyle w:val="NoSpacing"/>
+      </w:pPr>
+    </w:p>
+    <w:p>
+      <w:pPr>
+        <w:pStyle w:val="NoSpacing"/>
+      </w:pPr>
+      <w:r>
+        <w:t xml:space="preserve">        public QueueToStackAdapter() {</w:t>
+      </w:r>
+    </w:p>
+    <w:p>
+      <w:pPr>
+        <w:pStyle w:val="NoSpacing"/>
+      </w:pPr>
+      <w:r>
+        <w:t xml:space="preserve">            mainQ = new ArrayDeque&lt;&gt;();</w:t>
+      </w:r>
+    </w:p>
+    <w:p>
+      <w:pPr>
+        <w:pStyle w:val="NoSpacing"/>
+      </w:pPr>
+      <w:r>
+        <w:t xml:space="preserve">            helperQ = new ArrayDeque&lt;&gt;();</w:t>
+      </w:r>
+    </w:p>
+    <w:p>
+      <w:pPr>
+        <w:pStyle w:val="NoSpacing"/>
+      </w:pPr>
+      <w:r>
+        <w:t xml:space="preserve">        }</w:t>
+      </w:r>
+    </w:p>
+    <w:p>
+      <w:pPr>
+        <w:pStyle w:val="NoSpacing"/>
+      </w:pPr>
+    </w:p>
+    <w:p>
+      <w:pPr>
+        <w:pStyle w:val="NoSpacing"/>
+      </w:pPr>
+      <w:r>
+        <w:t xml:space="preserve">        int size() {</w:t>
+      </w:r>
+    </w:p>
+    <w:p>
+      <w:pPr>
+        <w:pStyle w:val="NoSpacing"/>
+      </w:pPr>
+      <w:r>
+        <w:t xml:space="preserve">            return mainQ.size();</w:t>
+      </w:r>
+    </w:p>
+    <w:p>
+      <w:pPr>
+        <w:pStyle w:val="NoSpacing"/>
+      </w:pPr>
+      <w:r>
+        <w:t xml:space="preserve">        }</w:t>
+      </w:r>
+    </w:p>
+    <w:p>
+      <w:pPr>
+        <w:pStyle w:val="NoSpacing"/>
+      </w:pPr>
+    </w:p>
+    <w:p>
+      <w:pPr>
+        <w:pStyle w:val="NoSpacing"/>
+      </w:pPr>
+      <w:r>
+        <w:t xml:space="preserve">        void push(int val) {</w:t>
+      </w:r>
+    </w:p>
+    <w:p>
+      <w:pPr>
+        <w:pStyle w:val="NoSpacing"/>
+      </w:pPr>
+      <w:r>
+        <w:t xml:space="preserve">            mainQ.add(val);</w:t>
+      </w:r>
+    </w:p>
+    <w:p>
+      <w:pPr>
+        <w:pStyle w:val="NoSpacing"/>
+      </w:pPr>
+      <w:r>
+        <w:t xml:space="preserve">        }</w:t>
+      </w:r>
+    </w:p>
+    <w:p>
+      <w:pPr>
+        <w:pStyle w:val="NoSpacing"/>
+      </w:pPr>
+    </w:p>
+    <w:p>
+      <w:pPr>
+        <w:pStyle w:val="NoSpacing"/>
+      </w:pPr>
+      <w:r>
+        <w:t xml:space="preserve">        int pop() {</w:t>
+      </w:r>
+    </w:p>
+    <w:p>
+      <w:pPr>
+        <w:pStyle w:val="NoSpacing"/>
+      </w:pPr>
+      <w:r>
+        <w:t xml:space="preserve">            if (size() == 0) {</w:t>
+      </w:r>
+    </w:p>
+    <w:p>
+      <w:pPr>
+        <w:pStyle w:val="NoSpacing"/>
+      </w:pPr>
+      <w:r>
+        <w:t xml:space="preserve">                System.out.println("Stack underflow");</w:t>
+      </w:r>
+    </w:p>
+    <w:p>
+      <w:pPr>
+        <w:pStyle w:val="NoSpacing"/>
+      </w:pPr>
+      <w:r>
+        <w:t xml:space="preserve">                return -1;</w:t>
+      </w:r>
+    </w:p>
+    <w:p>
+      <w:pPr>
+        <w:pStyle w:val="NoSpacing"/>
+      </w:pPr>
+      <w:r>
+        <w:t xml:space="preserve">            } else {</w:t>
+      </w:r>
+    </w:p>
+    <w:p>
+      <w:pPr>
+        <w:pStyle w:val="NoSpacing"/>
+      </w:pPr>
+      <w:r>
+        <w:t xml:space="preserve">                while (mainQ.size() &gt; 1) {</w:t>
+      </w:r>
+    </w:p>
+    <w:p>
+      <w:pPr>
+        <w:pStyle w:val="NoSpacing"/>
+      </w:pPr>
+      <w:r>
+        <w:t xml:space="preserve">                    helperQ.add(mainQ.remove());</w:t>
+      </w:r>
+    </w:p>
+    <w:p>
+      <w:pPr>
+        <w:pStyle w:val="NoSpacing"/>
+      </w:pPr>
+      <w:r>
+        <w:t xml:space="preserve">                }</w:t>
+      </w:r>
+    </w:p>
+    <w:p>
+      <w:pPr>
+        <w:pStyle w:val="NoSpacing"/>
+      </w:pPr>
+    </w:p>
+    <w:p>
+      <w:pPr>
+        <w:pStyle w:val="NoSpacing"/>
+      </w:pPr>
+      <w:r>
+        <w:t xml:space="preserve">                int val = mainQ.remove();</w:t>
+      </w:r>
+    </w:p>
+    <w:p>
+      <w:pPr>
+        <w:pStyle w:val="NoSpacing"/>
+      </w:pPr>
+    </w:p>
+    <w:p>
+      <w:pPr>
+        <w:pStyle w:val="NoSpacing"/>
+      </w:pPr>
+      <w:r>
+        <w:t xml:space="preserve">                while (helperQ.size() &gt; 0) {</w:t>
+      </w:r>
+    </w:p>
+    <w:p>
+      <w:pPr>
+        <w:pStyle w:val="NoSpacing"/>
+      </w:pPr>
+      <w:r>
+        <w:t xml:space="preserve">                    mainQ.add(helperQ.remove());</w:t>
+      </w:r>
+    </w:p>
+    <w:p>
+      <w:pPr>
+        <w:pStyle w:val="NoSpacing"/>
+      </w:pPr>
+      <w:r>
+        <w:t xml:space="preserve">                }</w:t>
+      </w:r>
+    </w:p>
+    <w:p>
+      <w:pPr>
+        <w:pStyle w:val="NoSpacing"/>
+      </w:pPr>
+    </w:p>
+    <w:p>
+      <w:pPr>
+        <w:pStyle w:val="NoSpacing"/>
+      </w:pPr>
+      <w:r>
+        <w:t xml:space="preserve">                return val;</w:t>
+      </w:r>
+    </w:p>
+    <w:p>
+      <w:pPr>
+        <w:pStyle w:val="NoSpacing"/>
+      </w:pPr>
+      <w:r>
+        <w:t xml:space="preserve">            }</w:t>
+      </w:r>
+    </w:p>
+    <w:p>
+      <w:pPr>
+        <w:pStyle w:val="NoSpacing"/>
+      </w:pPr>
+      <w:r>
+        <w:t xml:space="preserve">        }</w:t>
+      </w:r>
+    </w:p>
+    <w:p>
+      <w:pPr>
+        <w:pStyle w:val="NoSpacing"/>
+      </w:pPr>
+    </w:p>
+    <w:p>
+      <w:pPr>
+        <w:pStyle w:val="NoSpacing"/>
+      </w:pPr>
+      <w:r>
+        <w:t xml:space="preserve">        int top() {</w:t>
+      </w:r>
+    </w:p>
+    <w:p>
+      <w:pPr>
+        <w:pStyle w:val="NoSpacing"/>
+      </w:pPr>
+      <w:r>
+        <w:t xml:space="preserve">            if (size() == 0) {</w:t>
+      </w:r>
+    </w:p>
+    <w:p>
+      <w:pPr>
+        <w:pStyle w:val="NoSpacing"/>
+      </w:pPr>
+      <w:r>
+        <w:t xml:space="preserve">                System.out.println("Stack underflow");</w:t>
+      </w:r>
+    </w:p>
+    <w:p>
+      <w:pPr>
+        <w:pStyle w:val="NoSpacing"/>
+      </w:pPr>
+      <w:r>
+        <w:t xml:space="preserve">                return -1;</w:t>
+      </w:r>
+    </w:p>
+    <w:p>
+      <w:pPr>
+        <w:pStyle w:val="NoSpacing"/>
+      </w:pPr>
+      <w:r>
+        <w:t xml:space="preserve">            } else {</w:t>
+      </w:r>
+    </w:p>
+    <w:p>
+      <w:pPr>
+        <w:pStyle w:val="NoSpacing"/>
+      </w:pPr>
+      <w:r>
+        <w:t xml:space="preserve">                while (mainQ.size() &gt; 1) {</w:t>
+      </w:r>
+    </w:p>
+    <w:p>
+      <w:pPr>
+        <w:pStyle w:val="NoSpacing"/>
+      </w:pPr>
+      <w:r>
+        <w:t xml:space="preserve">                    helperQ.add(mainQ.remove());</w:t>
+      </w:r>
+    </w:p>
+    <w:p>
+      <w:pPr>
+        <w:pStyle w:val="NoSpacing"/>
+      </w:pPr>
+      <w:r>
+        <w:t xml:space="preserve">                }</w:t>
+      </w:r>
+    </w:p>
+    <w:p>
+      <w:pPr>
+        <w:pStyle w:val="NoSpacing"/>
+      </w:pPr>
+    </w:p>
+    <w:p>
+      <w:pPr>
+        <w:pStyle w:val="NoSpacing"/>
+      </w:pPr>
+      <w:r>
+        <w:t xml:space="preserve">                int val = mainQ.remove();</w:t>
+      </w:r>
+    </w:p>
+    <w:p>
+      <w:pPr>
+        <w:pStyle w:val="NoSpacing"/>
+      </w:pPr>
+      <w:r>
+        <w:lastRenderedPageBreak/>
+        <w:t xml:space="preserve">                helperQ.add(val);</w:t>
+      </w:r>
+    </w:p>
+    <w:p>
+      <w:pPr>
+        <w:pStyle w:val="NoSpacing"/>
+      </w:pPr>
+    </w:p>
+    <w:p>
+      <w:pPr>
+        <w:pStyle w:val="NoSpacing"/>
+      </w:pPr>
+      <w:r>
+        <w:t xml:space="preserve">                while (helperQ.size() &gt; 0) {</w:t>
+      </w:r>
+    </w:p>
+    <w:p>
+      <w:pPr>
+        <w:pStyle w:val="NoSpacing"/>
+      </w:pPr>
+      <w:r>
+        <w:t xml:space="preserve">                    mainQ.add(helperQ.remove());</w:t>
+      </w:r>
+    </w:p>
+    <w:p>
+      <w:pPr>
+        <w:pStyle w:val="NoSpacing"/>
+      </w:pPr>
+      <w:r>
+        <w:t xml:space="preserve">                }</w:t>
+      </w:r>
+    </w:p>
+    <w:p>
+      <w:pPr>
+        <w:pStyle w:val="NoSpacing"/>
+      </w:pPr>
+    </w:p>
+    <w:p>
+      <w:pPr>
+        <w:pStyle w:val="NoSpacing"/>
+      </w:pPr>
+      <w:r>
+        <w:t xml:space="preserve">                return val;</w:t>
+      </w:r>
+    </w:p>
+    <w:p>
+      <w:pPr>
+        <w:pStyle w:val="NoSpacing"/>
+      </w:pPr>
+      <w:r>
+        <w:t xml:space="preserve">            }</w:t>
+      </w:r>
+    </w:p>
+    <w:p>
+      <w:pPr>
+        <w:pStyle w:val="NoSpacing"/>
+      </w:pPr>
+      <w:r>
+        <w:t xml:space="preserve">        }</w:t>
+      </w:r>
+    </w:p>
+    <w:p>
+      <w:pPr>
+        <w:pStyle w:val="NoSpacing"/>
+      </w:pPr>
+      <w:r>
+        <w:t xml:space="preserve">    }</w:t>
+      </w:r>
+    </w:p>
+    <w:p>
+      <w:pPr>
+        <w:pStyle w:val="NoSpacing"/>
+      </w:pPr>
+    </w:p>
+    <w:p>
+      <w:pPr>
+        <w:pStyle w:val="NoSpacing"/>
+      </w:pPr>
+      <w:r>
+        <w:t xml:space="preserve">    public static void main(String[] args) throws Exception {</w:t>
+      </w:r>
+    </w:p>
+    <w:p>
+      <w:pPr>
+        <w:pStyle w:val="NoSpacing"/>
+      </w:pPr>
+      <w:r>
+        <w:t xml:space="preserve">        BufferedReader br = new BufferedReader(new InputStreamReader(System.in));</w:t>
+      </w:r>
+    </w:p>
+    <w:p>
+      <w:pPr>
+        <w:pStyle w:val="NoSpacing"/>
+      </w:pPr>
+      <w:r>
+        <w:t xml:space="preserve">        QueueToStackAdapter st = new QueueToStackAdapter();</w:t>
+      </w:r>
+    </w:p>
+    <w:p>
+      <w:pPr>
+        <w:pStyle w:val="NoSpacing"/>
+      </w:pPr>
+    </w:p>
+    <w:p>
+      <w:pPr>
+        <w:pStyle w:val="NoSpacing"/>
+      </w:pPr>
+      <w:r>
+        <w:t xml:space="preserve">        String str = br.readLine();</w:t>
+      </w:r>
+    </w:p>
+    <w:p>
+      <w:pPr>
+        <w:pStyle w:val="NoSpacing"/>
+      </w:pPr>
+      <w:r>
+        <w:t xml:space="preserve">        while (str.equals("quit") == false) {</w:t>
+      </w:r>
+    </w:p>
+    <w:p>
+      <w:pPr>
+        <w:pStyle w:val="NoSpacing"/>
+      </w:pPr>
+      <w:r>
+        <w:t xml:space="preserve">            if (str.startsWith("push")) {</w:t>
+      </w:r>
+    </w:p>
+    <w:p>
+      <w:pPr>
+        <w:pStyle w:val="NoSpacing"/>
+      </w:pPr>
+      <w:r>
+        <w:t xml:space="preserve">                int val = Integer.parseInt(str.split(" ")[1]);</w:t>
+      </w:r>
+    </w:p>
+    <w:p>
+      <w:pPr>
+        <w:pStyle w:val="NoSpacing"/>
+      </w:pPr>
+      <w:r>
+        <w:t xml:space="preserve">                st.push(val);</w:t>
+      </w:r>
+    </w:p>
+    <w:p>
+      <w:pPr>
+        <w:pStyle w:val="NoSpacing"/>
+      </w:pPr>
+      <w:r>
+        <w:t xml:space="preserve">            } else if (str.startsWith("pop")) {</w:t>
+      </w:r>
+    </w:p>
+    <w:p>
+      <w:pPr>
+        <w:pStyle w:val="NoSpacing"/>
+      </w:pPr>
+      <w:r>
+        <w:t xml:space="preserve">                int val = st.pop();</w:t>
+      </w:r>
+    </w:p>
+    <w:p>
+      <w:pPr>
+        <w:pStyle w:val="NoSpacing"/>
+      </w:pPr>
+      <w:r>
+        <w:t xml:space="preserve">                if (val != -1) {</w:t>
+      </w:r>
+    </w:p>
+    <w:p>
+      <w:pPr>
+        <w:pStyle w:val="NoSpacing"/>
+      </w:pPr>
+      <w:r>
+        <w:t xml:space="preserve">                    System.out.println(val);</w:t>
+      </w:r>
+    </w:p>
+    <w:p>
+      <w:pPr>
+        <w:pStyle w:val="NoSpacing"/>
+      </w:pPr>
+      <w:r>
+        <w:t xml:space="preserve">                }</w:t>
+      </w:r>
+    </w:p>
+    <w:p>
+      <w:pPr>
+        <w:pStyle w:val="NoSpacing"/>
+      </w:pPr>
+      <w:r>
+        <w:t xml:space="preserve">            } else if (str.startsWith("top")) {</w:t>
+      </w:r>
+    </w:p>
+    <w:p>
+      <w:pPr>
+        <w:pStyle w:val="NoSpacing"/>
+      </w:pPr>
+      <w:r>
+        <w:t xml:space="preserve">                int val = st.top();</w:t>
+      </w:r>
+    </w:p>
+    <w:p>
+      <w:pPr>
+        <w:pStyle w:val="NoSpacing"/>
+      </w:pPr>
+      <w:r>
+        <w:t xml:space="preserve">                if (val != -1) {</w:t>
+      </w:r>
+    </w:p>
+    <w:p>
+      <w:pPr>
+        <w:pStyle w:val="NoSpacing"/>
+      </w:pPr>
+      <w:r>
+        <w:t xml:space="preserve">                    System.out.println(val);</w:t>
+      </w:r>
+    </w:p>
+    <w:p>
+      <w:pPr>
+        <w:pStyle w:val="NoSpacing"/>
+      </w:pPr>
+      <w:r>
+        <w:t xml:space="preserve">                }</w:t>
+      </w:r>
+    </w:p>
+    <w:p>
+      <w:pPr>
+        <w:pStyle w:val="NoSpacing"/>
+      </w:pPr>
+      <w:r>
+        <w:t xml:space="preserve">            } else if (str.startsWith("size")) {</w:t>
+      </w:r>
+    </w:p>
+    <w:p>
+      <w:pPr>
+        <w:pStyle w:val="NoSpacing"/>
+      </w:pPr>
+      <w:r>
+        <w:t xml:space="preserve">                System.out.println(st.size());</w:t>
+      </w:r>
+    </w:p>
+    <w:p>
+      <w:pPr>
+        <w:pStyle w:val="NoSpacing"/>
+      </w:pPr>
+      <w:r>
+        <w:t xml:space="preserve">            }</w:t>
+      </w:r>
+    </w:p>
+    <w:p>
+      <w:pPr>
+        <w:pStyle w:val="NoSpacing"/>
+      </w:pPr>
+      <w:r>
+        <w:t xml:space="preserve">            str = br.readLine();</w:t>
+      </w:r>
+    </w:p>
+    <w:p>
+      <w:pPr>
+        <w:pStyle w:val="NoSpacing"/>
+      </w:pPr>
+      <w:r>
+        <w:t xml:space="preserve">        }</w:t>
+      </w:r>
+    </w:p>
+    <w:p>
+      <w:pPr>
+        <w:pStyle w:val="NoSpacing"/>
+      </w:pPr>
+      <w:r>
+        <w:t xml:space="preserve">    }</w:t>
+      </w:r>
+    </w:p>
+    <w:p>
+      <w:pPr>
+        <w:pStyle w:val="NoSpacing"/>
+      </w:pPr>
+      <w:r>
+        <w:t>}</w:t>
+      </w:r>
+    </w:p>
+    <w:p>
+      <w:pPr>
+        <w:pStyle w:val="NoSpacing"/>
+      </w:pPr>
+      <w:r>
+        <w:br w:type="page"/>
+      </w:r>
+    </w:p>
+    <w:p>
+      <w:pPr>
+        <w:pStyle w:val="NoSpacing"/>
+      </w:pPr>
+      <w:r>
+        <w:lastRenderedPageBreak/>
+        <w:t>Code : 4</w:t>
+      </w:r>
+      <w:r>
+        <w:br/>
+        <w:t>package Topic_15_Queues;</w:t>
+      </w:r>
+    </w:p>
+    <w:p>
+      <w:pPr>
+        <w:pStyle w:val="NoSpacing"/>
+      </w:pPr>
+    </w:p>
+    <w:p>
+      <w:pPr>
+        <w:pStyle w:val="NoSpacing"/>
+      </w:pPr>
+      <w:r>
+        <w:t>import java.io.BufferedReader;</w:t>
+      </w:r>
+    </w:p>
+    <w:p>
+      <w:pPr>
+        <w:pStyle w:val="NoSpacing"/>
+      </w:pPr>
+      <w:r>
+        <w:t>import java.io.InputStreamReader;</w:t>
+      </w:r>
+    </w:p>
+    <w:p>
+      <w:pPr>
+        <w:pStyle w:val="NoSpacing"/>
+      </w:pPr>
+      <w:r>
+        <w:t>import java.util.ArrayDeque;</w:t>
+      </w:r>
+    </w:p>
+    <w:p>
+      <w:pPr>
+        <w:pStyle w:val="NoSpacing"/>
+      </w:pPr>
+      <w:r>
+        <w:t>import java.util.Queue;</w:t>
+      </w:r>
+    </w:p>
+    <w:p>
+      <w:pPr>
+        <w:pStyle w:val="NoSpacing"/>
+      </w:pPr>
+    </w:p>
+    <w:p>
+      <w:pPr>
+        <w:pStyle w:val="NoSpacing"/>
+      </w:pPr>
+      <w:r>
+        <w:t>public class D_QueueToStackAdapterPopEfficient {</w:t>
+      </w:r>
+    </w:p>
+    <w:p>
+      <w:pPr>
+        <w:pStyle w:val="NoSpacing"/>
+      </w:pPr>
+    </w:p>
+    <w:p>
+      <w:pPr>
+        <w:pStyle w:val="NoSpacing"/>
+      </w:pPr>
+      <w:r>
+        <w:t xml:space="preserve">    public static class QueueToStackAdapter {</w:t>
+      </w:r>
+    </w:p>
+    <w:p>
+      <w:pPr>
+        <w:pStyle w:val="NoSpacing"/>
+      </w:pPr>
+      <w:r>
+        <w:t xml:space="preserve">        Queue&lt;Integer&gt; mainQ;</w:t>
+      </w:r>
+    </w:p>
+    <w:p>
+      <w:pPr>
+        <w:pStyle w:val="NoSpacing"/>
+      </w:pPr>
+      <w:r>
+        <w:t xml:space="preserve">        Queue&lt;Integer&gt; helperQ;</w:t>
+      </w:r>
+    </w:p>
+    <w:p>
+      <w:pPr>
+        <w:pStyle w:val="NoSpacing"/>
+      </w:pPr>
+    </w:p>
+    <w:p>
+      <w:pPr>
+        <w:pStyle w:val="NoSpacing"/>
+      </w:pPr>
+      <w:r>
+        <w:t xml:space="preserve">        public QueueToStackAdapter() {</w:t>
+      </w:r>
+    </w:p>
+    <w:p>
+      <w:pPr>
+        <w:pStyle w:val="NoSpacing"/>
+      </w:pPr>
+      <w:r>
+        <w:t xml:space="preserve">            mainQ = new ArrayDeque&lt;&gt;();</w:t>
+      </w:r>
+    </w:p>
+    <w:p>
+      <w:pPr>
+        <w:pStyle w:val="NoSpacing"/>
+      </w:pPr>
+      <w:r>
+        <w:t xml:space="preserve">            helperQ = new ArrayDeque&lt;&gt;();</w:t>
+      </w:r>
+    </w:p>
+    <w:p>
+      <w:pPr>
+        <w:pStyle w:val="NoSpacing"/>
+      </w:pPr>
+      <w:r>
+        <w:t xml:space="preserve">        }</w:t>
+      </w:r>
+    </w:p>
+    <w:p>
+      <w:pPr>
+        <w:pStyle w:val="NoSpacing"/>
+      </w:pPr>
+    </w:p>
+    <w:p>
+      <w:pPr>
+        <w:pStyle w:val="NoSpacing"/>
+      </w:pPr>
+      <w:r>
+        <w:t xml:space="preserve">        int size() {</w:t>
+      </w:r>
+    </w:p>
+    <w:p>
+      <w:pPr>
+        <w:pStyle w:val="NoSpacing"/>
+      </w:pPr>
+      <w:r>
+        <w:t xml:space="preserve">            return mainQ.size();</w:t>
+      </w:r>
+    </w:p>
+    <w:p>
+      <w:pPr>
+        <w:pStyle w:val="NoSpacing"/>
+      </w:pPr>
+      <w:r>
+        <w:t xml:space="preserve">        }</w:t>
+      </w:r>
+    </w:p>
+    <w:p>
+      <w:pPr>
+        <w:pStyle w:val="NoSpacing"/>
+      </w:pPr>
+    </w:p>
+    <w:p>
+      <w:pPr>
+        <w:pStyle w:val="NoSpacing"/>
+      </w:pPr>
+      <w:r>
+        <w:t xml:space="preserve">        void push(int val) {</w:t>
+      </w:r>
+    </w:p>
+    <w:p>
+      <w:pPr>
+        <w:pStyle w:val="NoSpacing"/>
+      </w:pPr>
+      <w:r>
+        <w:t xml:space="preserve">            while (mainQ.size() &gt; 0) {</w:t>
+      </w:r>
+    </w:p>
+    <w:p>
+      <w:pPr>
+        <w:pStyle w:val="NoSpacing"/>
+      </w:pPr>
+      <w:r>
+        <w:t xml:space="preserve">                helperQ.add(mainQ.remove());</w:t>
+      </w:r>
+    </w:p>
+    <w:p>
+      <w:pPr>
+        <w:pStyle w:val="NoSpacing"/>
+      </w:pPr>
+      <w:r>
+        <w:t xml:space="preserve">            }</w:t>
+      </w:r>
+    </w:p>
+    <w:p>
+      <w:pPr>
+        <w:pStyle w:val="NoSpacing"/>
+      </w:pPr>
+    </w:p>
+    <w:p>
+      <w:pPr>
+        <w:pStyle w:val="NoSpacing"/>
+      </w:pPr>
+      <w:r>
+        <w:t xml:space="preserve">            mainQ.add(val);</w:t>
+      </w:r>
+    </w:p>
+    <w:p>
+      <w:pPr>
+        <w:pStyle w:val="NoSpacing"/>
+      </w:pPr>
+    </w:p>
+    <w:p>
+      <w:pPr>
+        <w:pStyle w:val="NoSpacing"/>
+      </w:pPr>
+      <w:r>
+        <w:t xml:space="preserve">            while (helperQ.size() &gt; 0) {</w:t>
+      </w:r>
+    </w:p>
+    <w:p>
+      <w:pPr>
+        <w:pStyle w:val="NoSpacing"/>
+      </w:pPr>
+      <w:r>
+        <w:t xml:space="preserve">                mainQ.add(helperQ.remove());</w:t>
+      </w:r>
+    </w:p>
+    <w:p>
+      <w:pPr>
+        <w:pStyle w:val="NoSpacing"/>
+      </w:pPr>
+      <w:r>
+        <w:t xml:space="preserve">            }</w:t>
+      </w:r>
+    </w:p>
+    <w:p>
+      <w:pPr>
+        <w:pStyle w:val="NoSpacing"/>
+      </w:pPr>
+      <w:r>
+        <w:t xml:space="preserve">        }</w:t>
+      </w:r>
+    </w:p>
+    <w:p>
+      <w:pPr>
+        <w:pStyle w:val="NoSpacing"/>
+      </w:pPr>
+    </w:p>
+    <w:p>
+      <w:pPr>
+        <w:pStyle w:val="NoSpacing"/>
+      </w:pPr>
+      <w:r>
+        <w:t xml:space="preserve">        int pop() {</w:t>
+      </w:r>
+    </w:p>
+    <w:p>
+      <w:pPr>
+        <w:pStyle w:val="NoSpacing"/>
+      </w:pPr>
+      <w:r>
+        <w:t xml:space="preserve">            if (size() == 0) {</w:t>
+      </w:r>
+    </w:p>
+    <w:p>
+      <w:pPr>
+        <w:pStyle w:val="NoSpacing"/>
+      </w:pPr>
+      <w:r>
+        <w:t xml:space="preserve">                System.out.println("Stack underflow");</w:t>
+      </w:r>
+    </w:p>
+    <w:p>
+      <w:pPr>
+        <w:pStyle w:val="NoSpacing"/>
+      </w:pPr>
+      <w:r>
+        <w:t xml:space="preserve">                return -1;</w:t>
+      </w:r>
+    </w:p>
+    <w:p>
+      <w:pPr>
+        <w:pStyle w:val="NoSpacing"/>
+      </w:pPr>
+      <w:r>
+        <w:t xml:space="preserve">            } else {</w:t>
+      </w:r>
+    </w:p>
+    <w:p>
+      <w:pPr>
+        <w:pStyle w:val="NoSpacing"/>
+      </w:pPr>
+      <w:r>
+        <w:t xml:space="preserve">                return mainQ.remove();</w:t>
+      </w:r>
+    </w:p>
+    <w:p>
+      <w:pPr>
+        <w:pStyle w:val="NoSpacing"/>
+      </w:pPr>
+      <w:r>
+        <w:t xml:space="preserve">            }</w:t>
+      </w:r>
+    </w:p>
+    <w:p>
+      <w:pPr>
+        <w:pStyle w:val="NoSpacing"/>
+      </w:pPr>
+      <w:r>
+        <w:t xml:space="preserve">        }</w:t>
+      </w:r>
+    </w:p>
+    <w:p>
+      <w:pPr>
+        <w:pStyle w:val="NoSpacing"/>
+      </w:pPr>
+    </w:p>
+    <w:p>
+      <w:pPr>
+        <w:pStyle w:val="NoSpacing"/>
+      </w:pPr>
+      <w:r>
+        <w:t xml:space="preserve">        int top() {</w:t>
+      </w:r>
+    </w:p>
+    <w:p>
+      <w:pPr>
+        <w:pStyle w:val="NoSpacing"/>
+      </w:pPr>
+      <w:r>
+        <w:t xml:space="preserve">            if (size() == 0) {</w:t>
+      </w:r>
+    </w:p>
+    <w:p>
+      <w:pPr>
+        <w:pStyle w:val="NoSpacing"/>
+      </w:pPr>
+      <w:r>
+        <w:t xml:space="preserve">                System.out.println("Stack underflow");</w:t>
+      </w:r>
+    </w:p>
+    <w:p>
+      <w:pPr>
+        <w:pStyle w:val="NoSpacing"/>
+      </w:pPr>
+      <w:r>
+        <w:t xml:space="preserve">                return -1;</w:t>
+      </w:r>
+    </w:p>
+    <w:p>
+      <w:pPr>
+        <w:pStyle w:val="NoSpacing"/>
+      </w:pPr>
+      <w:r>
+        <w:t xml:space="preserve">            } else {</w:t>
+      </w:r>
+    </w:p>
+    <w:p>
+      <w:pPr>
+        <w:pStyle w:val="NoSpacing"/>
+      </w:pPr>
+      <w:r>
+        <w:t xml:space="preserve">                return mainQ.peek();</w:t>
+      </w:r>
+    </w:p>
+    <w:p>
+      <w:pPr>
+        <w:pStyle w:val="NoSpacing"/>
+      </w:pPr>
+      <w:r>
+        <w:t xml:space="preserve">            }</w:t>
+      </w:r>
+    </w:p>
+    <w:p>
+      <w:pPr>
+        <w:pStyle w:val="NoSpacing"/>
+      </w:pPr>
+      <w:r>
+        <w:t xml:space="preserve">        }</w:t>
+      </w:r>
+    </w:p>
+    <w:p>
+      <w:pPr>
+        <w:pStyle w:val="NoSpacing"/>
+      </w:pPr>
+      <w:r>
+        <w:t xml:space="preserve">    }</w:t>
+      </w:r>
+    </w:p>
+    <w:p>
+      <w:pPr>
+        <w:pStyle w:val="NoSpacing"/>
+      </w:pPr>
+    </w:p>
+    <w:p>
+      <w:pPr>
+        <w:pStyle w:val="NoSpacing"/>
+      </w:pPr>
+      <w:r>
+        <w:t xml:space="preserve">    public static void main(String[] args) throws Exception {</w:t>
+      </w:r>
+    </w:p>
+    <w:p>
+      <w:pPr>
+        <w:pStyle w:val="NoSpacing"/>
+      </w:pPr>
+      <w:r>
+        <w:t xml:space="preserve">        BufferedReader br = new BufferedReader(new InputStreamReader(System.in));</w:t>
+      </w:r>
+    </w:p>
+    <w:p>
+      <w:pPr>
+        <w:pStyle w:val="NoSpacing"/>
+      </w:pPr>
+      <w:r>
+        <w:lastRenderedPageBreak/>
+        <w:t xml:space="preserve">        QueueToStackAdapter st = new QueueToStackAdapter();</w:t>
+      </w:r>
+    </w:p>
+    <w:p>
+      <w:pPr>
+        <w:pStyle w:val="NoSpacing"/>
+      </w:pPr>
+    </w:p>
+    <w:p>
+      <w:pPr>
+        <w:pStyle w:val="NoSpacing"/>
+      </w:pPr>
+      <w:r>
+        <w:t xml:space="preserve">        String str = br.readLine();</w:t>
+      </w:r>
+    </w:p>
+    <w:p>
+      <w:pPr>
+        <w:pStyle w:val="NoSpacing"/>
+      </w:pPr>
+      <w:r>
+        <w:t xml:space="preserve">        while (str.equals("quit") == false) {</w:t>
+      </w:r>
+    </w:p>
+    <w:p>
+      <w:pPr>
+        <w:pStyle w:val="NoSpacing"/>
+      </w:pPr>
+      <w:r>
+        <w:t xml:space="preserve">            if (str.startsWith("push")) {</w:t>
+      </w:r>
+    </w:p>
+    <w:p>
+      <w:pPr>
+        <w:pStyle w:val="NoSpacing"/>
+      </w:pPr>
+      <w:r>
+        <w:t xml:space="preserve">                int val = Integer.parseInt(str.split(" ")[1]);</w:t>
+      </w:r>
+    </w:p>
+    <w:p>
+      <w:pPr>
+        <w:pStyle w:val="NoSpacing"/>
+      </w:pPr>
+      <w:r>
+        <w:t xml:space="preserve">                st.push(val);</w:t>
+      </w:r>
+    </w:p>
+    <w:p>
+      <w:pPr>
+        <w:pStyle w:val="NoSpacing"/>
+      </w:pPr>
+      <w:r>
+        <w:t xml:space="preserve">            } else if (str.startsWith("pop")) {</w:t>
+      </w:r>
+    </w:p>
+    <w:p>
+      <w:pPr>
+        <w:pStyle w:val="NoSpacing"/>
+      </w:pPr>
+      <w:r>
+        <w:t xml:space="preserve">                int val = st.pop();</w:t>
+      </w:r>
+    </w:p>
+    <w:p>
+      <w:pPr>
+        <w:pStyle w:val="NoSpacing"/>
+      </w:pPr>
+      <w:r>
+        <w:t xml:space="preserve">                if (val != -1) {</w:t>
+      </w:r>
+    </w:p>
+    <w:p>
+      <w:pPr>
+        <w:pStyle w:val="NoSpacing"/>
+      </w:pPr>
+      <w:r>
+        <w:t xml:space="preserve">                    System.out.println(val);</w:t>
+      </w:r>
+    </w:p>
+    <w:p>
+      <w:pPr>
+        <w:pStyle w:val="NoSpacing"/>
+      </w:pPr>
+      <w:r>
+        <w:t xml:space="preserve">                }</w:t>
+      </w:r>
+    </w:p>
+    <w:p>
+      <w:pPr>
+        <w:pStyle w:val="NoSpacing"/>
+      </w:pPr>
+      <w:r>
+        <w:t xml:space="preserve">            } else if (str.startsWith("top")) {</w:t>
+      </w:r>
+    </w:p>
+    <w:p>
+      <w:pPr>
+        <w:pStyle w:val="NoSpacing"/>
+      </w:pPr>
+      <w:r>
+        <w:t xml:space="preserve">                int val = st.top();</w:t>
+      </w:r>
+    </w:p>
+    <w:p>
+      <w:pPr>
+        <w:pStyle w:val="NoSpacing"/>
+      </w:pPr>
+      <w:r>
+        <w:t xml:space="preserve">                if (val != -1) {</w:t>
+      </w:r>
+    </w:p>
+    <w:p>
+      <w:pPr>
+        <w:pStyle w:val="NoSpacing"/>
+      </w:pPr>
+      <w:r>
+        <w:t xml:space="preserve">                    System.out.println(val);</w:t>
+      </w:r>
+    </w:p>
+    <w:p>
+      <w:pPr>
+        <w:pStyle w:val="NoSpacing"/>
+      </w:pPr>
+      <w:r>
+        <w:t xml:space="preserve">                }</w:t>
+      </w:r>
+    </w:p>
+    <w:p>
+      <w:pPr>
+        <w:pStyle w:val="NoSpacing"/>
+      </w:pPr>
+      <w:r>
+        <w:t xml:space="preserve">            } else if (str.startsWith("size")) {</w:t>
+      </w:r>
+    </w:p>
+    <w:p>
+      <w:pPr>
+        <w:pStyle w:val="NoSpacing"/>
+      </w:pPr>
+      <w:r>
+        <w:t xml:space="preserve">                System.out.println(st.size());</w:t>
+      </w:r>
+    </w:p>
+    <w:p>
+      <w:pPr>
+        <w:pStyle w:val="NoSpacing"/>
+      </w:pPr>
+      <w:r>
+        <w:t xml:space="preserve">            }</w:t>
+      </w:r>
+    </w:p>
+    <w:p>
+      <w:pPr>
+        <w:pStyle w:val="NoSpacing"/>
+      </w:pPr>
+      <w:r>
+        <w:t xml:space="preserve">            str = br.readLine();</w:t>
+      </w:r>
+    </w:p>
+    <w:p>
+      <w:pPr>
+        <w:pStyle w:val="NoSpacing"/>
+      </w:pPr>
+      <w:r>
+        <w:t xml:space="preserve">        }</w:t>
+      </w:r>
+    </w:p>
+    <w:p>
+      <w:pPr>
+        <w:pStyle w:val="NoSpacing"/>
+      </w:pPr>
+      <w:r>
+        <w:t xml:space="preserve">    }</w:t>
+      </w:r>
+    </w:p>
+    <w:p>
+      <w:pPr>
+        <w:pStyle w:val="NoSpacing"/>
+      </w:pPr>
+      <w:r>
+        <w:t>}</w:t>
+      </w:r>
+    </w:p>
+    <w:p>
+      <w:pPr>
+        <w:pStyle w:val="NoSpacing"/>
+      </w:pPr>
+      <w:r>
+        <w:br w:type="page"/>
+      </w:r>
+    </w:p>
+    <w:p>
+      <w:pPr>
+        <w:pStyle w:val="NoSpacing"/>
+      </w:pPr>
+      <w:r>
+        <w:lastRenderedPageBreak/>
+        <w:t>Code : 5</w:t>
+      </w:r>
+      <w:r>
+        <w:br/>
+        <w:t>package Topic_15_Queues;</w:t>
+      </w:r>
+    </w:p>
+    <w:p>
+      <w:pPr>
+        <w:pStyle w:val="NoSpacing"/>
+      </w:pPr>
+    </w:p>
+    <w:p>
+      <w:pPr>
+        <w:pStyle w:val="NoSpacing"/>
+      </w:pPr>
+      <w:r>
+        <w:t>import java.io.BufferedReader;</w:t>
+      </w:r>
+    </w:p>
+    <w:p>
+      <w:pPr>
+        <w:pStyle w:val="NoSpacing"/>
+      </w:pPr>
+      <w:r>
+        <w:t>import java.io.InputStreamReader;</w:t>
+      </w:r>
+    </w:p>
+    <w:p>
+      <w:pPr>
+        <w:pStyle w:val="NoSpacing"/>
+      </w:pPr>
+      <w:r>
+        <w:t>import java.util.Stack;</w:t>
+      </w:r>
+    </w:p>
+    <w:p>
+      <w:pPr>
+        <w:pStyle w:val="NoSpacing"/>
+      </w:pPr>
+    </w:p>
+    <w:p>
+      <w:pPr>
+        <w:pStyle w:val="NoSpacing"/>
+      </w:pPr>
+      <w:r>
+        <w:t>public class E_StackToQueueAdapterAddEfficient {</w:t>
+      </w:r>
+    </w:p>
+    <w:p>
+      <w:pPr>
+        <w:pStyle w:val="NoSpacing"/>
+      </w:pPr>
+    </w:p>
+    <w:p>
+      <w:pPr>
+        <w:pStyle w:val="NoSpacing"/>
+      </w:pPr>
+      <w:r>
+        <w:t xml:space="preserve">    public static class StackToQueueAdapter {</w:t>
+      </w:r>
+    </w:p>
+    <w:p>
+      <w:pPr>
+        <w:pStyle w:val="NoSpacing"/>
+      </w:pPr>
+      <w:r>
+        <w:t xml:space="preserve">        Stack&lt;Integer&gt; mainS;</w:t>
+      </w:r>
+    </w:p>
+    <w:p>
+      <w:pPr>
+        <w:pStyle w:val="NoSpacing"/>
+      </w:pPr>
+      <w:r>
+        <w:t xml:space="preserve">        Stack&lt;Integer&gt; helperS;</w:t>
+      </w:r>
+    </w:p>
+    <w:p>
+      <w:pPr>
+        <w:pStyle w:val="NoSpacing"/>
+      </w:pPr>
+    </w:p>
+    <w:p>
+      <w:pPr>
+        <w:pStyle w:val="NoSpacing"/>
+      </w:pPr>
+      <w:r>
+        <w:t xml:space="preserve">        public StackToQueueAdapter() {</w:t>
+      </w:r>
+    </w:p>
+    <w:p>
+      <w:pPr>
+        <w:pStyle w:val="NoSpacing"/>
+      </w:pPr>
+      <w:r>
+        <w:t xml:space="preserve">            mainS = new Stack&lt;&gt;();</w:t>
+      </w:r>
+    </w:p>
+    <w:p>
+      <w:pPr>
+        <w:pStyle w:val="NoSpacing"/>
+      </w:pPr>
+      <w:r>
+        <w:t xml:space="preserve">            helperS = new Stack&lt;&gt;();</w:t>
+      </w:r>
+    </w:p>
+    <w:p>
+      <w:pPr>
+        <w:pStyle w:val="NoSpacing"/>
+      </w:pPr>
+      <w:r>
+        <w:t xml:space="preserve">        }</w:t>
+      </w:r>
+    </w:p>
+    <w:p>
+      <w:pPr>
+        <w:pStyle w:val="NoSpacing"/>
+      </w:pPr>
+    </w:p>
+    <w:p>
+      <w:pPr>
+        <w:pStyle w:val="NoSpacing"/>
+      </w:pPr>
+      <w:r>
+        <w:t xml:space="preserve">        int size() {</w:t>
+      </w:r>
+    </w:p>
+    <w:p>
+      <w:pPr>
+        <w:pStyle w:val="NoSpacing"/>
+      </w:pPr>
+      <w:r>
+        <w:t xml:space="preserve">            return mainS.size();</w:t>
+      </w:r>
+    </w:p>
+    <w:p>
+      <w:pPr>
+        <w:pStyle w:val="NoSpacing"/>
+      </w:pPr>
+      <w:r>
+        <w:t xml:space="preserve">        }</w:t>
+      </w:r>
+    </w:p>
+    <w:p>
+      <w:pPr>
+        <w:pStyle w:val="NoSpacing"/>
+      </w:pPr>
+    </w:p>
+    <w:p>
+      <w:pPr>
+        <w:pStyle w:val="NoSpacing"/>
+      </w:pPr>
+      <w:r>
+        <w:t xml:space="preserve">        void add(int val) {</w:t>
+      </w:r>
+    </w:p>
+    <w:p>
+      <w:pPr>
+        <w:pStyle w:val="NoSpacing"/>
+      </w:pPr>
+      <w:r>
+        <w:t xml:space="preserve">            mainS.push(val);</w:t>
+      </w:r>
+    </w:p>
+    <w:p>
+      <w:pPr>
+        <w:pStyle w:val="NoSpacing"/>
+      </w:pPr>
+      <w:r>
+        <w:t xml:space="preserve">        }</w:t>
+      </w:r>
+    </w:p>
+    <w:p>
+      <w:pPr>
+        <w:pStyle w:val="NoSpacing"/>
+      </w:pPr>
+    </w:p>
+    <w:p>
+      <w:pPr>
+        <w:pStyle w:val="NoSpacing"/>
+      </w:pPr>
+      <w:r>
+        <w:t xml:space="preserve">        int remove() {</w:t>
+      </w:r>
+    </w:p>
+    <w:p>
+      <w:pPr>
+        <w:pStyle w:val="NoSpacing"/>
+      </w:pPr>
+      <w:r>
+        <w:t xml:space="preserve">            if (size() == 0) {</w:t>
+      </w:r>
+    </w:p>
+    <w:p>
+      <w:pPr>
+        <w:pStyle w:val="NoSpacing"/>
+      </w:pPr>
+      <w:r>
+        <w:t xml:space="preserve">                System.out.println("Queue underflow");</w:t>
+      </w:r>
+    </w:p>
+    <w:p>
+      <w:pPr>
+        <w:pStyle w:val="NoSpacing"/>
+      </w:pPr>
+      <w:r>
+        <w:t xml:space="preserve">                return -1;</w:t>
+      </w:r>
+    </w:p>
+    <w:p>
+      <w:pPr>
+        <w:pStyle w:val="NoSpacing"/>
+      </w:pPr>
+      <w:r>
+        <w:t xml:space="preserve">            } else {</w:t>
+      </w:r>
+    </w:p>
+    <w:p>
+      <w:pPr>
+        <w:pStyle w:val="NoSpacing"/>
+      </w:pPr>
+      <w:r>
+        <w:t xml:space="preserve">                while (mainS.size() &gt; 1) {</w:t>
+      </w:r>
+    </w:p>
+    <w:p>
+      <w:pPr>
+        <w:pStyle w:val="NoSpacing"/>
+      </w:pPr>
+      <w:r>
+        <w:t xml:space="preserve">                    helperS.push(mainS.pop());</w:t>
+      </w:r>
+    </w:p>
+    <w:p>
+      <w:pPr>
+        <w:pStyle w:val="NoSpacing"/>
+      </w:pPr>
+      <w:r>
+        <w:t xml:space="preserve">                }</w:t>
+      </w:r>
+    </w:p>
+    <w:p>
+      <w:pPr>
+        <w:pStyle w:val="NoSpacing"/>
+      </w:pPr>
+    </w:p>
+    <w:p>
+      <w:pPr>
+        <w:pStyle w:val="NoSpacing"/>
+      </w:pPr>
+      <w:r>
+        <w:t xml:space="preserve">                int val = mainS.pop();</w:t>
+      </w:r>
+    </w:p>
+    <w:p>
+      <w:pPr>
+        <w:pStyle w:val="NoSpacing"/>
+      </w:pPr>
+    </w:p>
+    <w:p>
+      <w:pPr>
+        <w:pStyle w:val="NoSpacing"/>
+      </w:pPr>
+      <w:r>
+        <w:t xml:space="preserve">                while (helperS.size() &gt; 0) {</w:t>
+      </w:r>
+    </w:p>
+    <w:p>
+      <w:pPr>
+        <w:pStyle w:val="NoSpacing"/>
+      </w:pPr>
+      <w:r>
+        <w:t xml:space="preserve">                    mainS.push(helperS.pop());</w:t>
+      </w:r>
+    </w:p>
+    <w:p>
+      <w:pPr>
+        <w:pStyle w:val="NoSpacing"/>
+      </w:pPr>
+      <w:r>
+        <w:t xml:space="preserve">                }</w:t>
+      </w:r>
+    </w:p>
+    <w:p>
+      <w:pPr>
+        <w:pStyle w:val="NoSpacing"/>
+      </w:pPr>
+    </w:p>
+    <w:p>
+      <w:pPr>
+        <w:pStyle w:val="NoSpacing"/>
+      </w:pPr>
+      <w:r>
+        <w:t xml:space="preserve">                return val;</w:t>
+      </w:r>
+    </w:p>
+    <w:p>
+      <w:pPr>
+        <w:pStyle w:val="NoSpacing"/>
+      </w:pPr>
+      <w:r>
+        <w:t xml:space="preserve">            }</w:t>
+      </w:r>
+    </w:p>
+    <w:p>
+      <w:pPr>
+        <w:pStyle w:val="NoSpacing"/>
+      </w:pPr>
+      <w:r>
+        <w:t xml:space="preserve">        }</w:t>
+      </w:r>
+    </w:p>
+    <w:p>
+      <w:pPr>
+        <w:pStyle w:val="NoSpacing"/>
+      </w:pPr>
+    </w:p>
+    <w:p>
+      <w:pPr>
+        <w:pStyle w:val="NoSpacing"/>
+      </w:pPr>
+      <w:r>
+        <w:t xml:space="preserve">        int peek() {</w:t>
+      </w:r>
+    </w:p>
+    <w:p>
+      <w:pPr>
+        <w:pStyle w:val="NoSpacing"/>
+      </w:pPr>
+      <w:r>
+        <w:t xml:space="preserve">            if (size() == 0) {</w:t>
+      </w:r>
+    </w:p>
+    <w:p>
+      <w:pPr>
+        <w:pStyle w:val="NoSpacing"/>
+      </w:pPr>
+      <w:r>
+        <w:t xml:space="preserve">                System.out.println("Queue underflow");</w:t>
+      </w:r>
+    </w:p>
+    <w:p>
+      <w:pPr>
+        <w:pStyle w:val="NoSpacing"/>
+      </w:pPr>
+      <w:r>
+        <w:t xml:space="preserve">                return -1;</w:t>
+      </w:r>
+    </w:p>
+    <w:p>
+      <w:pPr>
+        <w:pStyle w:val="NoSpacing"/>
+      </w:pPr>
+      <w:r>
+        <w:t xml:space="preserve">            } else {</w:t>
+      </w:r>
+    </w:p>
+    <w:p>
+      <w:pPr>
+        <w:pStyle w:val="NoSpacing"/>
+      </w:pPr>
+      <w:r>
+        <w:t xml:space="preserve">                while (mainS.size() &gt; 1) {</w:t>
+      </w:r>
+    </w:p>
+    <w:p>
+      <w:pPr>
+        <w:pStyle w:val="NoSpacing"/>
+      </w:pPr>
+      <w:r>
+        <w:t xml:space="preserve">                    helperS.push(mainS.pop());</w:t>
+      </w:r>
+    </w:p>
+    <w:p>
+      <w:pPr>
+        <w:pStyle w:val="NoSpacing"/>
+      </w:pPr>
+      <w:r>
+        <w:t xml:space="preserve">                }</w:t>
+      </w:r>
+    </w:p>
+    <w:p>
+      <w:pPr>
+        <w:pStyle w:val="NoSpacing"/>
+      </w:pPr>
+    </w:p>
+    <w:p>
+      <w:pPr>
+        <w:pStyle w:val="NoSpacing"/>
+      </w:pPr>
+      <w:r>
+        <w:t xml:space="preserve">                int val = mainS.pop();</w:t>
+      </w:r>
+    </w:p>
+    <w:p>
+      <w:pPr>
+        <w:pStyle w:val="NoSpacing"/>
+      </w:pPr>
+      <w:r>
+        <w:t xml:space="preserve">                helperS.push(val);</w:t>
+      </w:r>
+    </w:p>
+    <w:p>
+      <w:pPr>
+        <w:pStyle w:val="NoSpacing"/>
+      </w:pPr>
+    </w:p>
+    <w:p>
+      <w:pPr>
+        <w:pStyle w:val="NoSpacing"/>
+      </w:pPr>
+      <w:r>
+        <w:t xml:space="preserve">                while (helperS.size() &gt; 0) {</w:t>
+      </w:r>
+    </w:p>
+    <w:p>
+      <w:pPr>
+        <w:pStyle w:val="NoSpacing"/>
+      </w:pPr>
+      <w:r>
+        <w:t xml:space="preserve">                    mainS.push(helperS.pop());</w:t>
+      </w:r>
+    </w:p>
+    <w:p>
+      <w:pPr>
+        <w:pStyle w:val="NoSpacing"/>
+      </w:pPr>
+      <w:r>
+        <w:t xml:space="preserve">                }</w:t>
+      </w:r>
+    </w:p>
+    <w:p>
+      <w:pPr>
+        <w:pStyle w:val="NoSpacing"/>
+      </w:pPr>
+    </w:p>
+    <w:p>
+      <w:pPr>
+        <w:pStyle w:val="NoSpacing"/>
+      </w:pPr>
+      <w:r>
+        <w:t xml:space="preserve">                return val;</w:t>
+      </w:r>
+    </w:p>
+    <w:p>
+      <w:pPr>
+        <w:pStyle w:val="NoSpacing"/>
+      </w:pPr>
+      <w:r>
+        <w:t xml:space="preserve">            }</w:t>
+      </w:r>
+    </w:p>
+    <w:p>
+      <w:pPr>
+        <w:pStyle w:val="NoSpacing"/>
+      </w:pPr>
+      <w:r>
+        <w:t xml:space="preserve">        }</w:t>
+      </w:r>
+    </w:p>
+    <w:p>
+      <w:pPr>
+        <w:pStyle w:val="NoSpacing"/>
+      </w:pPr>
+      <w:r>
+        <w:t xml:space="preserve">    }</w:t>
+      </w:r>
+    </w:p>
+    <w:p>
+      <w:pPr>
+        <w:pStyle w:val="NoSpacing"/>
+      </w:pPr>
+    </w:p>
+    <w:p>
+      <w:pPr>
+        <w:pStyle w:val="NoSpacing"/>
+      </w:pPr>
+      <w:r>
+        <w:t xml:space="preserve">    public static void main(String[] args) throws Exception {</w:t>
+      </w:r>
+    </w:p>
+    <w:p>
+      <w:pPr>
+        <w:pStyle w:val="NoSpacing"/>
+      </w:pPr>
+      <w:r>
+        <w:t xml:space="preserve">        BufferedReader br = new BufferedReader(new InputStreamReader(System.in));</w:t>
+      </w:r>
+    </w:p>
+    <w:p>
+      <w:pPr>
+        <w:pStyle w:val="NoSpacing"/>
+      </w:pPr>
+      <w:r>
+        <w:t xml:space="preserve">        StackToQueueAdapter qu = new StackToQueueAdapter();</w:t>
+      </w:r>
+    </w:p>
+    <w:p>
+      <w:pPr>
+        <w:pStyle w:val="NoSpacing"/>
+      </w:pPr>
+    </w:p>
+    <w:p>
+      <w:pPr>
+        <w:pStyle w:val="NoSpacing"/>
+      </w:pPr>
+      <w:r>
+        <w:t xml:space="preserve">        String str = br.readLine();</w:t>
+      </w:r>
+    </w:p>
+    <w:p>
+      <w:pPr>
+        <w:pStyle w:val="NoSpacing"/>
+      </w:pPr>
+      <w:r>
+        <w:t xml:space="preserve">        while (str.equals("quit") == false) {</w:t>
+      </w:r>
+    </w:p>
+    <w:p>
+      <w:pPr>
+        <w:pStyle w:val="NoSpacing"/>
+      </w:pPr>
+      <w:r>
+        <w:t xml:space="preserve">            if (str.startsWith("add")) {</w:t>
+      </w:r>
+    </w:p>
+    <w:p>
+      <w:pPr>
+        <w:pStyle w:val="NoSpacing"/>
+      </w:pPr>
+      <w:r>
+        <w:t xml:space="preserve">                int val = Integer.parseInt(str.split(" ")[1]);</w:t>
+      </w:r>
+    </w:p>
+    <w:p>
+      <w:pPr>
+        <w:pStyle w:val="NoSpacing"/>
+      </w:pPr>
+      <w:r>
+        <w:t xml:space="preserve">                qu.add(val);</w:t>
+      </w:r>
+    </w:p>
+    <w:p>
+      <w:pPr>
+        <w:pStyle w:val="NoSpacing"/>
+      </w:pPr>
+      <w:r>
+        <w:t xml:space="preserve">            } else if (str.startsWith("remove")) {</w:t>
+      </w:r>
+    </w:p>
+    <w:p>
+      <w:pPr>
+        <w:pStyle w:val="NoSpacing"/>
+      </w:pPr>
+      <w:r>
+        <w:t xml:space="preserve">                int val = qu.remove();</w:t>
+      </w:r>
+    </w:p>
+    <w:p>
+      <w:pPr>
+        <w:pStyle w:val="NoSpacing"/>
+      </w:pPr>
+      <w:r>
+        <w:t xml:space="preserve">                if (val != -1) {</w:t>
+      </w:r>
+    </w:p>
+    <w:p>
+      <w:pPr>
+        <w:pStyle w:val="NoSpacing"/>
+      </w:pPr>
+      <w:r>
+        <w:t xml:space="preserve">                    System.out.println(val);</w:t>
+      </w:r>
+    </w:p>
+    <w:p>
+      <w:pPr>
+        <w:pStyle w:val="NoSpacing"/>
+      </w:pPr>
+      <w:r>
+        <w:t xml:space="preserve">                }</w:t>
+      </w:r>
+    </w:p>
+    <w:p>
+      <w:pPr>
+        <w:pStyle w:val="NoSpacing"/>
+      </w:pPr>
+      <w:r>
+        <w:t xml:space="preserve">            } else if (str.startsWith("peek")) {</w:t>
+      </w:r>
+    </w:p>
+    <w:p>
+      <w:pPr>
+        <w:pStyle w:val="NoSpacing"/>
+      </w:pPr>
+      <w:r>
+        <w:t xml:space="preserve">                int val = qu.peek();</w:t>
+      </w:r>
+    </w:p>
+    <w:p>
+      <w:pPr>
+        <w:pStyle w:val="NoSpacing"/>
+      </w:pPr>
+      <w:r>
+        <w:t xml:space="preserve">                if (val != -1) {</w:t>
+      </w:r>
+    </w:p>
+    <w:p>
+      <w:pPr>
+        <w:pStyle w:val="NoSpacing"/>
+      </w:pPr>
+      <w:r>
+        <w:t xml:space="preserve">                    System.out.println(val);</w:t>
+      </w:r>
+    </w:p>
+    <w:p>
+      <w:pPr>
+        <w:pStyle w:val="NoSpacing"/>
+      </w:pPr>
+      <w:r>
+        <w:t xml:space="preserve">                }</w:t>
+      </w:r>
+    </w:p>
+    <w:p>
+      <w:pPr>
+        <w:pStyle w:val="NoSpacing"/>
+      </w:pPr>
+      <w:r>
+        <w:t xml:space="preserve">            } else if (str.startsWith("size")) {</w:t>
+      </w:r>
+    </w:p>
+    <w:p>
+      <w:pPr>
+        <w:pStyle w:val="NoSpacing"/>
+      </w:pPr>
+      <w:r>
+        <w:t xml:space="preserve">                System.out.println(qu.size());</w:t>
+      </w:r>
+    </w:p>
+    <w:p>
+      <w:pPr>
+        <w:pStyle w:val="NoSpacing"/>
+      </w:pPr>
+      <w:r>
+        <w:t xml:space="preserve">            }</w:t>
+      </w:r>
+    </w:p>
+    <w:p>
+      <w:pPr>
+        <w:pStyle w:val="NoSpacing"/>
+      </w:pPr>
+      <w:r>
+        <w:t xml:space="preserve">            str = br.readLine();</w:t>
+      </w:r>
+    </w:p>
+    <w:p>
+      <w:pPr>
+        <w:pStyle w:val="NoSpacing"/>
+      </w:pPr>
+      <w:r>
+        <w:t xml:space="preserve">        }</w:t>
+      </w:r>
+    </w:p>
+    <w:p>
+      <w:pPr>
+        <w:pStyle w:val="NoSpacing"/>
+      </w:pPr>
+      <w:r>
+        <w:t xml:space="preserve">    }</w:t>
+      </w:r>
+    </w:p>
+    <w:p>
+      <w:pPr>
+        <w:pStyle w:val="NoSpacing"/>
+      </w:pPr>
+      <w:r>
+        <w:t>}</w:t>
+      </w:r>
+    </w:p>
+    <w:p>
+      <w:pPr>
+        <w:pStyle w:val="NoSpacing"/>
+      </w:pPr>
+      <w:r>
+        <w:br w:type="page"/>
+      </w:r>
+    </w:p>
+    <w:p>
+      <w:pPr>
+        <w:pStyle w:val="NoSpacing"/>
+      </w:pPr>
+      <w:r>
+        <w:lastRenderedPageBreak/>
+        <w:t>Code : 6</w:t>
+      </w:r>
+      <w:r>
+        <w:br/>
+        <w:t>package Topic_15_Queues;</w:t>
+      </w:r>
+    </w:p>
+    <w:p>
+      <w:pPr>
+        <w:pStyle w:val="NoSpacing"/>
+      </w:pPr>
+    </w:p>
+    <w:p>
+      <w:pPr>
+        <w:pStyle w:val="NoSpacing"/>
+      </w:pPr>
+      <w:r>
+        <w:t>import java.io.BufferedReader;</w:t>
+      </w:r>
+    </w:p>
+    <w:p>
+      <w:pPr>
+        <w:pStyle w:val="NoSpacing"/>
+      </w:pPr>
+      <w:r>
+        <w:t>import java.io.InputStreamReader;</w:t>
+      </w:r>
+    </w:p>
+    <w:p>
+      <w:pPr>
+        <w:pStyle w:val="NoSpacing"/>
+      </w:pPr>
+      <w:r>
+        <w:t>import java.util.Stack;</w:t>
+      </w:r>
+    </w:p>
+    <w:p>
+      <w:pPr>
+        <w:pStyle w:val="NoSpacing"/>
+      </w:pPr>
+    </w:p>
+    <w:p>
+      <w:pPr>
+        <w:pStyle w:val="NoSpacing"/>
+      </w:pPr>
+      <w:r>
+        <w:t>public class F_StackToQueueAdapterRemoveEfficient {</w:t>
+      </w:r>
+    </w:p>
+    <w:p>
+      <w:pPr>
+        <w:pStyle w:val="NoSpacing"/>
+      </w:pPr>
+    </w:p>
+    <w:p>
+      <w:pPr>
+        <w:pStyle w:val="NoSpacing"/>
+      </w:pPr>
+      <w:r>
+        <w:t xml:space="preserve">    public static class StackToQueueAdapter {</w:t>
+      </w:r>
+    </w:p>
+    <w:p>
+      <w:pPr>
+        <w:pStyle w:val="NoSpacing"/>
+      </w:pPr>
+      <w:r>
+        <w:t xml:space="preserve">        Stack&lt;Integer&gt; mainS;</w:t>
+      </w:r>
+    </w:p>
+    <w:p>
+      <w:pPr>
+        <w:pStyle w:val="NoSpacing"/>
+      </w:pPr>
+      <w:r>
+        <w:t xml:space="preserve">        Stack&lt;Integer&gt; helperS;</w:t>
+      </w:r>
+    </w:p>
+    <w:p>
+      <w:pPr>
+        <w:pStyle w:val="NoSpacing"/>
+      </w:pPr>
+    </w:p>
+    <w:p>
+      <w:pPr>
+        <w:pStyle w:val="NoSpacing"/>
+      </w:pPr>
+      <w:r>
+        <w:t xml:space="preserve">        public StackToQueueAdapter() {</w:t>
+      </w:r>
+    </w:p>
+    <w:p>
+      <w:pPr>
+        <w:pStyle w:val="NoSpacing"/>
+      </w:pPr>
+      <w:r>
+        <w:t xml:space="preserve">            mainS = new Stack&lt;&gt;();</w:t>
+      </w:r>
+    </w:p>
+    <w:p>
+      <w:pPr>
+        <w:pStyle w:val="NoSpacing"/>
+      </w:pPr>
+      <w:r>
+        <w:t xml:space="preserve">            helperS = new Stack&lt;&gt;();</w:t>
+      </w:r>
+    </w:p>
+    <w:p>
+      <w:pPr>
+        <w:pStyle w:val="NoSpacing"/>
+      </w:pPr>
+      <w:r>
+        <w:t xml:space="preserve">        }</w:t>
+      </w:r>
+    </w:p>
+    <w:p>
+      <w:pPr>
+        <w:pStyle w:val="NoSpacing"/>
+      </w:pPr>
+    </w:p>
+    <w:p>
+      <w:pPr>
+        <w:pStyle w:val="NoSpacing"/>
+      </w:pPr>
+      <w:r>
+        <w:t xml:space="preserve">        int size() {</w:t>
+      </w:r>
+    </w:p>
+    <w:p>
+      <w:pPr>
+        <w:pStyle w:val="NoSpacing"/>
+      </w:pPr>
+      <w:r>
+        <w:t xml:space="preserve">            return mainS.size();</w:t>
+      </w:r>
+    </w:p>
+    <w:p>
+      <w:pPr>
+        <w:pStyle w:val="NoSpacing"/>
+      </w:pPr>
+      <w:r>
+        <w:t xml:space="preserve">        }</w:t>
+      </w:r>
+    </w:p>
+    <w:p>
+      <w:pPr>
+        <w:pStyle w:val="NoSpacing"/>
+      </w:pPr>
+    </w:p>
+    <w:p>
+      <w:pPr>
+        <w:pStyle w:val="NoSpacing"/>
+      </w:pPr>
+      <w:r>
+        <w:t xml:space="preserve">        void add(int val) {</w:t>
+      </w:r>
+    </w:p>
+    <w:p>
+      <w:pPr>
+        <w:pStyle w:val="NoSpacing"/>
+      </w:pPr>
+      <w:r>
+        <w:t xml:space="preserve">            while (mainS.size() &gt; 0) {</w:t>
+      </w:r>
+    </w:p>
+    <w:p>
+      <w:pPr>
+        <w:pStyle w:val="NoSpacing"/>
+      </w:pPr>
+      <w:r>
+        <w:t xml:space="preserve">                helperS.push(mainS.pop());</w:t>
+      </w:r>
+    </w:p>
+    <w:p>
+      <w:pPr>
+        <w:pStyle w:val="NoSpacing"/>
+      </w:pPr>
+      <w:r>
+        <w:t xml:space="preserve">            }</w:t>
+      </w:r>
+    </w:p>
+    <w:p>
+      <w:pPr>
+        <w:pStyle w:val="NoSpacing"/>
+      </w:pPr>
+    </w:p>
+    <w:p>
+      <w:pPr>
+        <w:pStyle w:val="NoSpacing"/>
+      </w:pPr>
+      <w:r>
+        <w:t xml:space="preserve">            mainS.push(val);</w:t>
+      </w:r>
+    </w:p>
+    <w:p>
+      <w:pPr>
+        <w:pStyle w:val="NoSpacing"/>
+      </w:pPr>
+    </w:p>
+    <w:p>
+      <w:pPr>
+        <w:pStyle w:val="NoSpacing"/>
+      </w:pPr>
+      <w:r>
+        <w:t xml:space="preserve">            while (helperS.size() &gt; 0) {</w:t>
+      </w:r>
+    </w:p>
+    <w:p>
+      <w:pPr>
+        <w:pStyle w:val="NoSpacing"/>
+      </w:pPr>
+      <w:r>
+        <w:t xml:space="preserve">                mainS.push(helperS.pop());</w:t>
+      </w:r>
+    </w:p>
+    <w:p>
+      <w:pPr>
+        <w:pStyle w:val="NoSpacing"/>
+      </w:pPr>
+      <w:r>
+        <w:t xml:space="preserve">            }</w:t>
+      </w:r>
+    </w:p>
+    <w:p>
+      <w:pPr>
+        <w:pStyle w:val="NoSpacing"/>
+      </w:pPr>
+      <w:r>
+        <w:t xml:space="preserve">        }</w:t>
+      </w:r>
+    </w:p>
+    <w:p>
+      <w:pPr>
+        <w:pStyle w:val="NoSpacing"/>
+      </w:pPr>
+    </w:p>
+    <w:p>
+      <w:pPr>
+        <w:pStyle w:val="NoSpacing"/>
+      </w:pPr>
+      <w:r>
+        <w:t xml:space="preserve">        int remove() {</w:t>
+      </w:r>
+    </w:p>
+    <w:p>
+      <w:pPr>
+        <w:pStyle w:val="NoSpacing"/>
+      </w:pPr>
+      <w:r>
+        <w:t xml:space="preserve">            if (size() == 0) {</w:t>
+      </w:r>
+    </w:p>
+    <w:p>
+      <w:pPr>
+        <w:pStyle w:val="NoSpacing"/>
+      </w:pPr>
+      <w:r>
+        <w:t xml:space="preserve">                System.out.println("Queue underflow");</w:t>
+      </w:r>
+    </w:p>
+    <w:p>
+      <w:pPr>
+        <w:pStyle w:val="NoSpacing"/>
+      </w:pPr>
+      <w:r>
+        <w:t xml:space="preserve">                return -1;</w:t>
+      </w:r>
+    </w:p>
+    <w:p>
+      <w:pPr>
+        <w:pStyle w:val="NoSpacing"/>
+      </w:pPr>
+      <w:r>
+        <w:t xml:space="preserve">            } else {</w:t>
+      </w:r>
+    </w:p>
+    <w:p>
+      <w:pPr>
+        <w:pStyle w:val="NoSpacing"/>
+      </w:pPr>
+      <w:r>
+        <w:t xml:space="preserve">                return mainS.pop();</w:t>
+      </w:r>
+    </w:p>
+    <w:p>
+      <w:pPr>
+        <w:pStyle w:val="NoSpacing"/>
+      </w:pPr>
+      <w:r>
+        <w:t xml:space="preserve">            }</w:t>
+      </w:r>
+    </w:p>
+    <w:p>
+      <w:pPr>
+        <w:pStyle w:val="NoSpacing"/>
+      </w:pPr>
+      <w:r>
+        <w:t xml:space="preserve">        }</w:t>
+      </w:r>
+    </w:p>
+    <w:p>
+      <w:pPr>
+        <w:pStyle w:val="NoSpacing"/>
+      </w:pPr>
+    </w:p>
+    <w:p>
+      <w:pPr>
+        <w:pStyle w:val="NoSpacing"/>
+      </w:pPr>
+      <w:r>
+        <w:t xml:space="preserve">        int peek() {</w:t>
+      </w:r>
+    </w:p>
+    <w:p>
+      <w:pPr>
+        <w:pStyle w:val="NoSpacing"/>
+      </w:pPr>
+      <w:r>
+        <w:t xml:space="preserve">            if (size() == 0) {</w:t>
+      </w:r>
+    </w:p>
+    <w:p>
+      <w:pPr>
+        <w:pStyle w:val="NoSpacing"/>
+      </w:pPr>
+      <w:r>
+        <w:t xml:space="preserve">                System.out.println("Queue underflow");</w:t>
+      </w:r>
+    </w:p>
+    <w:p>
+      <w:pPr>
+        <w:pStyle w:val="NoSpacing"/>
+      </w:pPr>
+      <w:r>
+        <w:t xml:space="preserve">                return -1;</w:t>
+      </w:r>
+    </w:p>
+    <w:p>
+      <w:pPr>
+        <w:pStyle w:val="NoSpacing"/>
+      </w:pPr>
+      <w:r>
+        <w:t xml:space="preserve">            } else {</w:t>
+      </w:r>
+    </w:p>
+    <w:p>
+      <w:pPr>
+        <w:pStyle w:val="NoSpacing"/>
+      </w:pPr>
+      <w:r>
+        <w:t xml:space="preserve">                return mainS.peek();</w:t>
+      </w:r>
+    </w:p>
+    <w:p>
+      <w:pPr>
+        <w:pStyle w:val="NoSpacing"/>
+      </w:pPr>
+      <w:r>
+        <w:t xml:space="preserve">            }</w:t>
+      </w:r>
+    </w:p>
+    <w:p>
+      <w:pPr>
+        <w:pStyle w:val="NoSpacing"/>
+      </w:pPr>
+      <w:r>
+        <w:t xml:space="preserve">        }</w:t>
+      </w:r>
+    </w:p>
+    <w:p>
+      <w:pPr>
+        <w:pStyle w:val="NoSpacing"/>
+      </w:pPr>
+      <w:r>
+        <w:t xml:space="preserve">    }</w:t>
+      </w:r>
+    </w:p>
+    <w:p>
+      <w:pPr>
+        <w:pStyle w:val="NoSpacing"/>
+      </w:pPr>
+    </w:p>
+    <w:p>
+      <w:pPr>
+        <w:pStyle w:val="NoSpacing"/>
+      </w:pPr>
+      <w:r>
+        <w:t xml:space="preserve">    public static void main(String[] args) throws Exception {</w:t>
+      </w:r>
+    </w:p>
+    <w:p>
+      <w:pPr>
+        <w:pStyle w:val="NoSpacing"/>
+      </w:pPr>
+      <w:r>
+        <w:t xml:space="preserve">        BufferedReader br = new BufferedReader(new InputStreamReader(System.in));</w:t>
+      </w:r>
+    </w:p>
+    <w:p>
+      <w:pPr>
+        <w:pStyle w:val="NoSpacing"/>
+      </w:pPr>
+      <w:r>
+        <w:t xml:space="preserve">        StackToQueueAdapter qu = new StackToQueueAdapter();</w:t>
+      </w:r>
+    </w:p>
+    <w:p>
+      <w:pPr>
+        <w:pStyle w:val="NoSpacing"/>
+      </w:pPr>
+    </w:p>
+    <w:p>
+      <w:pPr>
+        <w:pStyle w:val="NoSpacing"/>
+      </w:pPr>
+      <w:r>
+        <w:t xml:space="preserve">        String str = br.readLine();</w:t>
+      </w:r>
+    </w:p>
+    <w:p>
+      <w:pPr>
+        <w:pStyle w:val="NoSpacing"/>
+      </w:pPr>
+      <w:r>
+        <w:t xml:space="preserve">        while (str.equals("quit") == false) {</w:t>
+      </w:r>
+    </w:p>
+    <w:p>
+      <w:pPr>
+        <w:pStyle w:val="NoSpacing"/>
+      </w:pPr>
+      <w:r>
+        <w:t xml:space="preserve">            if (str.startsWith("add")) {</w:t>
+      </w:r>
+    </w:p>
+    <w:p>
+      <w:pPr>
+        <w:pStyle w:val="NoSpacing"/>
+      </w:pPr>
+      <w:r>
+        <w:t xml:space="preserve">                int val = Integer.parseInt(str.split(" ")[1]);</w:t>
+      </w:r>
+    </w:p>
+    <w:p>
+      <w:pPr>
+        <w:pStyle w:val="NoSpacing"/>
+      </w:pPr>
+      <w:r>
+        <w:t xml:space="preserve">                qu.add(val);</w:t>
+      </w:r>
+    </w:p>
+    <w:p>
+      <w:pPr>
+        <w:pStyle w:val="NoSpacing"/>
+      </w:pPr>
+      <w:r>
+        <w:t xml:space="preserve">            } else if (str.startsWith("remove")) {</w:t>
+      </w:r>
+    </w:p>
+    <w:p>
+      <w:pPr>
+        <w:pStyle w:val="NoSpacing"/>
+      </w:pPr>
+      <w:r>
+        <w:t xml:space="preserve">                int val = qu.remove();</w:t>
+      </w:r>
+    </w:p>
+    <w:p>
+      <w:pPr>
+        <w:pStyle w:val="NoSpacing"/>
+      </w:pPr>
+      <w:r>
+        <w:t xml:space="preserve">                if (val != -1) {</w:t>
+      </w:r>
+    </w:p>
+    <w:p>
+      <w:pPr>
+        <w:pStyle w:val="NoSpacing"/>
+      </w:pPr>
+      <w:r>
+        <w:t xml:space="preserve">                    System.out.println(val);</w:t>
+      </w:r>
+    </w:p>
+    <w:p>
+      <w:pPr>
+        <w:pStyle w:val="NoSpacing"/>
+      </w:pPr>
+      <w:r>
+        <w:t xml:space="preserve">                }</w:t>
+      </w:r>
+    </w:p>
+    <w:p>
+      <w:pPr>
+        <w:pStyle w:val="NoSpacing"/>
+      </w:pPr>
+      <w:r>
+        <w:t xml:space="preserve">            } else if (str.startsWith("peek")) {</w:t>
+      </w:r>
+    </w:p>
+    <w:p>
+      <w:pPr>
+        <w:pStyle w:val="NoSpacing"/>
+      </w:pPr>
+      <w:r>
+        <w:t xml:space="preserve">                int val = qu.peek();</w:t>
+      </w:r>
+    </w:p>
+    <w:p>
+      <w:pPr>
+        <w:pStyle w:val="NoSpacing"/>
+      </w:pPr>
+      <w:r>
+        <w:t xml:space="preserve">                if (val != -1) {</w:t>
+      </w:r>
+    </w:p>
+    <w:p>
+      <w:pPr>
+        <w:pStyle w:val="NoSpacing"/>
+      </w:pPr>
+      <w:r>
+        <w:t xml:space="preserve">                    System.out.println(val);</w:t>
+      </w:r>
+    </w:p>
+    <w:p>
+      <w:pPr>
+        <w:pStyle w:val="NoSpacing"/>
+      </w:pPr>
+      <w:r>
+        <w:t xml:space="preserve">                }</w:t>
+      </w:r>
+    </w:p>
+    <w:p>
+      <w:pPr>
+        <w:pStyle w:val="NoSpacing"/>
+      </w:pPr>
+      <w:r>
+        <w:t xml:space="preserve">            } else if (str.startsWith("size")) {</w:t>
+      </w:r>
+    </w:p>
+    <w:p>
+      <w:pPr>
+        <w:pStyle w:val="NoSpacing"/>
+      </w:pPr>
+      <w:r>
+        <w:t xml:space="preserve">                System.out.println(qu.size());</w:t>
+      </w:r>
+    </w:p>
+    <w:p>
+      <w:pPr>
+        <w:pStyle w:val="NoSpacing"/>
+      </w:pPr>
+      <w:r>
+        <w:t xml:space="preserve">            }</w:t>
+      </w:r>
+    </w:p>
+    <w:p>
+      <w:pPr>
+        <w:pStyle w:val="NoSpacing"/>
+      </w:pPr>
+      <w:r>
+        <w:t xml:space="preserve">            str = br.readLine();</w:t>
+      </w:r>
+    </w:p>
+    <w:p>
+      <w:pPr>
+        <w:pStyle w:val="NoSpacing"/>
+      </w:pPr>
+      <w:r>
+        <w:t xml:space="preserve">        }</w:t>
+      </w:r>
+    </w:p>
+    <w:p>
+      <w:pPr>
+        <w:pStyle w:val="NoSpacing"/>
+      </w:pPr>
+      <w:r>
+        <w:t xml:space="preserve">    }</w:t>
+      </w:r>
+    </w:p>
+    <w:p>
+      <w:pPr>
+        <w:pStyle w:val="NoSpacing"/>
+      </w:pPr>
+      <w:r>
+        <w:t>}</w:t>
+      </w:r>
+    </w:p>
+    <w:p>
+      <w:pPr>
+        <w:pStyle w:val="NoSpacing"/>
+      </w:pPr>
+      <w:r>
+        <w:br w:type="page"/>
+      </w:r>
+    </w:p>
+    <w:p>
+      <w:pPr>
+        <w:pStyle w:val="NoSpacing"/>
+      </w:pPr>
+      <w:r>
+        <w:lastRenderedPageBreak/>
+        <w:t>Code : 7</w:t>
+      </w:r>
+      <w:r>
+        <w:br/>
+        <w:t>package Topic_15_Queues;</w:t>
+      </w:r>
+    </w:p>
+    <w:p>
+      <w:pPr>
+        <w:pStyle w:val="NoSpacing"/>
+      </w:pPr>
+    </w:p>
+    <w:p>
+      <w:pPr>
+        <w:pStyle w:val="NoSpacing"/>
+      </w:pPr>
+      <w:r>
+        <w:t>import java.io.BufferedReader;</w:t>
+      </w:r>
+    </w:p>
+    <w:p>
+      <w:pPr>
+        <w:pStyle w:val="NoSpacing"/>
+      </w:pPr>
+      <w:r>
+        <w:t>import java.io.InputStreamReader;</w:t>
+      </w:r>
+    </w:p>
+    <w:p>
+      <w:pPr>
+        <w:pStyle w:val="NoSpacing"/>
+      </w:pPr>
+    </w:p>
+    <w:p>
+      <w:pPr>
+        <w:pStyle w:val="NoSpacing"/>
+      </w:pPr>
+      <w:r>
+        <w:t>public class G_TwoStacksInAnArray {</w:t>
+      </w:r>
+    </w:p>
+    <w:p>
+      <w:pPr>
+        <w:pStyle w:val="NoSpacing"/>
+      </w:pPr>
+    </w:p>
+    <w:p>
+      <w:pPr>
+        <w:pStyle w:val="NoSpacing"/>
+      </w:pPr>
+      <w:r>
+        <w:t xml:space="preserve">    public static class TwoStack {</w:t>
+      </w:r>
+    </w:p>
+    <w:p>
+      <w:pPr>
+        <w:pStyle w:val="NoSpacing"/>
+      </w:pPr>
+      <w:r>
+        <w:t xml:space="preserve">        int[] data;</w:t>
+      </w:r>
+    </w:p>
+    <w:p>
+      <w:pPr>
+        <w:pStyle w:val="NoSpacing"/>
+      </w:pPr>
+      <w:r>
+        <w:t xml:space="preserve">        int tos1;</w:t>
+      </w:r>
+    </w:p>
+    <w:p>
+      <w:pPr>
+        <w:pStyle w:val="NoSpacing"/>
+      </w:pPr>
+      <w:r>
+        <w:t xml:space="preserve">        int tos2;</w:t>
+      </w:r>
+    </w:p>
+    <w:p>
+      <w:pPr>
+        <w:pStyle w:val="NoSpacing"/>
+      </w:pPr>
+    </w:p>
+    <w:p>
+      <w:pPr>
+        <w:pStyle w:val="NoSpacing"/>
+      </w:pPr>
+      <w:r>
+        <w:t xml:space="preserve">        public TwoStack(int cap) {</w:t>
+      </w:r>
+    </w:p>
+    <w:p>
+      <w:pPr>
+        <w:pStyle w:val="NoSpacing"/>
+      </w:pPr>
+      <w:r>
+        <w:t xml:space="preserve">            data = new int[cap];</w:t>
+      </w:r>
+    </w:p>
+    <w:p>
+      <w:pPr>
+        <w:pStyle w:val="NoSpacing"/>
+      </w:pPr>
+      <w:r>
+        <w:t xml:space="preserve">            tos1 = -1;</w:t>
+      </w:r>
+    </w:p>
+    <w:p>
+      <w:pPr>
+        <w:pStyle w:val="NoSpacing"/>
+      </w:pPr>
+      <w:r>
+        <w:t xml:space="preserve">            tos2 = data.length;</w:t>
+      </w:r>
+    </w:p>
+    <w:p>
+      <w:pPr>
+        <w:pStyle w:val="NoSpacing"/>
+      </w:pPr>
+      <w:r>
+        <w:t xml:space="preserve">        }</w:t>
+      </w:r>
+    </w:p>
+    <w:p>
+      <w:pPr>
+        <w:pStyle w:val="NoSpacing"/>
+      </w:pPr>
+    </w:p>
+    <w:p>
+      <w:pPr>
+        <w:pStyle w:val="NoSpacing"/>
+      </w:pPr>
+      <w:r>
+        <w:t xml:space="preserve">        int size1() {</w:t>
+      </w:r>
+    </w:p>
+    <w:p>
+      <w:pPr>
+        <w:pStyle w:val="NoSpacing"/>
+      </w:pPr>
+      <w:r>
+        <w:t xml:space="preserve">            return tos1 + 1;</w:t>
+      </w:r>
+    </w:p>
+    <w:p>
+      <w:pPr>
+        <w:pStyle w:val="NoSpacing"/>
+      </w:pPr>
+      <w:r>
+        <w:t xml:space="preserve">        }</w:t>
+      </w:r>
+    </w:p>
+    <w:p>
+      <w:pPr>
+        <w:pStyle w:val="NoSpacing"/>
+      </w:pPr>
+    </w:p>
+    <w:p>
+      <w:pPr>
+        <w:pStyle w:val="NoSpacing"/>
+      </w:pPr>
+      <w:r>
+        <w:t xml:space="preserve">        int size2() {</w:t>
+      </w:r>
+    </w:p>
+    <w:p>
+      <w:pPr>
+        <w:pStyle w:val="NoSpacing"/>
+      </w:pPr>
+      <w:r>
+        <w:t xml:space="preserve">            return data.length - tos2;</w:t>
+      </w:r>
+    </w:p>
+    <w:p>
+      <w:pPr>
+        <w:pStyle w:val="NoSpacing"/>
+      </w:pPr>
+      <w:r>
+        <w:t xml:space="preserve">        }</w:t>
+      </w:r>
+    </w:p>
+    <w:p>
+      <w:pPr>
+        <w:pStyle w:val="NoSpacing"/>
+      </w:pPr>
+    </w:p>
+    <w:p>
+      <w:pPr>
+        <w:pStyle w:val="NoSpacing"/>
+      </w:pPr>
+      <w:r>
+        <w:t xml:space="preserve">        void push1(int val) {</w:t>
+      </w:r>
+    </w:p>
+    <w:p>
+      <w:pPr>
+        <w:pStyle w:val="NoSpacing"/>
+      </w:pPr>
+      <w:r>
+        <w:t xml:space="preserve">            if (tos2 == tos1 + 1) {</w:t>
+      </w:r>
+    </w:p>
+    <w:p>
+      <w:pPr>
+        <w:pStyle w:val="NoSpacing"/>
+      </w:pPr>
+      <w:r>
+        <w:t xml:space="preserve">                System.out.println("Stack overflow");</w:t>
+      </w:r>
+    </w:p>
+    <w:p>
+      <w:pPr>
+        <w:pStyle w:val="NoSpacing"/>
+      </w:pPr>
+    </w:p>
+    <w:p>
+      <w:pPr>
+        <w:pStyle w:val="NoSpacing"/>
+      </w:pPr>
+      <w:r>
+        <w:t xml:space="preserve">            } else {</w:t>
+      </w:r>
+    </w:p>
+    <w:p>
+      <w:pPr>
+        <w:pStyle w:val="NoSpacing"/>
+      </w:pPr>
+      <w:r>
+        <w:t xml:space="preserve">                tos1++;</w:t>
+      </w:r>
+    </w:p>
+    <w:p>
+      <w:pPr>
+        <w:pStyle w:val="NoSpacing"/>
+      </w:pPr>
+      <w:r>
+        <w:t xml:space="preserve">                data[tos1] = val;</w:t>
+      </w:r>
+    </w:p>
+    <w:p>
+      <w:pPr>
+        <w:pStyle w:val="NoSpacing"/>
+      </w:pPr>
+      <w:r>
+        <w:t xml:space="preserve">            }</w:t>
+      </w:r>
+    </w:p>
+    <w:p>
+      <w:pPr>
+        <w:pStyle w:val="NoSpacing"/>
+      </w:pPr>
+      <w:r>
+        <w:t xml:space="preserve">        }</w:t>
+      </w:r>
+    </w:p>
+    <w:p>
+      <w:pPr>
+        <w:pStyle w:val="NoSpacing"/>
+      </w:pPr>
+    </w:p>
+    <w:p>
+      <w:pPr>
+        <w:pStyle w:val="NoSpacing"/>
+      </w:pPr>
+      <w:r>
+        <w:t xml:space="preserve">        void push2(int val) {</w:t>
+      </w:r>
+    </w:p>
+    <w:p>
+      <w:pPr>
+        <w:pStyle w:val="NoSpacing"/>
+      </w:pPr>
+      <w:r>
+        <w:t xml:space="preserve">            if (tos2 == tos1 + 1) {</w:t>
+      </w:r>
+    </w:p>
+    <w:p>
+      <w:pPr>
+        <w:pStyle w:val="NoSpacing"/>
+      </w:pPr>
+      <w:r>
+        <w:t xml:space="preserve">                System.out.println("Stack overflow");</w:t>
+      </w:r>
+    </w:p>
+    <w:p>
+      <w:pPr>
+        <w:pStyle w:val="NoSpacing"/>
+      </w:pPr>
+    </w:p>
+    <w:p>
+      <w:pPr>
+        <w:pStyle w:val="NoSpacing"/>
+      </w:pPr>
+      <w:r>
+        <w:t xml:space="preserve">            } else {</w:t>
+      </w:r>
+    </w:p>
+    <w:p>
+      <w:pPr>
+        <w:pStyle w:val="NoSpacing"/>
+      </w:pPr>
+      <w:r>
+        <w:t xml:space="preserve">                tos2--;</w:t>
+      </w:r>
+    </w:p>
+    <w:p>
+      <w:pPr>
+        <w:pStyle w:val="NoSpacing"/>
+      </w:pPr>
+      <w:r>
+        <w:t xml:space="preserve">                data[tos2] = val;</w:t>
+      </w:r>
+    </w:p>
+    <w:p>
+      <w:pPr>
+        <w:pStyle w:val="NoSpacing"/>
+      </w:pPr>
+      <w:r>
+        <w:t xml:space="preserve">            }</w:t>
+      </w:r>
+    </w:p>
+    <w:p>
+      <w:pPr>
+        <w:pStyle w:val="NoSpacing"/>
+      </w:pPr>
+      <w:r>
+        <w:t xml:space="preserve">        }</w:t>
+      </w:r>
+    </w:p>
+    <w:p>
+      <w:pPr>
+        <w:pStyle w:val="NoSpacing"/>
+      </w:pPr>
+    </w:p>
+    <w:p>
+      <w:pPr>
+        <w:pStyle w:val="NoSpacing"/>
+      </w:pPr>
+      <w:r>
+        <w:t xml:space="preserve">        int pop1() {</w:t>
+      </w:r>
+    </w:p>
+    <w:p>
+      <w:pPr>
+        <w:pStyle w:val="NoSpacing"/>
+      </w:pPr>
+      <w:r>
+        <w:t xml:space="preserve">            if (size1() == 0) {</w:t>
+      </w:r>
+    </w:p>
+    <w:p>
+      <w:pPr>
+        <w:pStyle w:val="NoSpacing"/>
+      </w:pPr>
+      <w:r>
+        <w:t xml:space="preserve">                System.out.println("Stack underflow");</w:t>
+      </w:r>
+    </w:p>
+    <w:p>
+      <w:pPr>
+        <w:pStyle w:val="NoSpacing"/>
+      </w:pPr>
+      <w:r>
+        <w:t xml:space="preserve">                return -1;</w:t>
+      </w:r>
+    </w:p>
+    <w:p>
+      <w:pPr>
+        <w:pStyle w:val="NoSpacing"/>
+      </w:pPr>
+    </w:p>
+    <w:p>
+      <w:pPr>
+        <w:pStyle w:val="NoSpacing"/>
+      </w:pPr>
+      <w:r>
+        <w:t xml:space="preserve">            } else {</w:t>
+      </w:r>
+    </w:p>
+    <w:p>
+      <w:pPr>
+        <w:pStyle w:val="NoSpacing"/>
+      </w:pPr>
+      <w:r>
+        <w:t xml:space="preserve">                int val = data[tos1];</w:t>
+      </w:r>
+    </w:p>
+    <w:p>
+      <w:pPr>
+        <w:pStyle w:val="NoSpacing"/>
+      </w:pPr>
+      <w:r>
+        <w:t xml:space="preserve">                tos1--;</w:t>
+      </w:r>
+    </w:p>
+    <w:p>
+      <w:pPr>
+        <w:pStyle w:val="NoSpacing"/>
+      </w:pPr>
+      <w:r>
+        <w:t xml:space="preserve">                return val;</w:t>
+      </w:r>
+    </w:p>
+    <w:p>
+      <w:pPr>
+        <w:pStyle w:val="NoSpacing"/>
+      </w:pPr>
+      <w:r>
+        <w:lastRenderedPageBreak/>
+        <w:t xml:space="preserve">            }</w:t>
+      </w:r>
+    </w:p>
+    <w:p>
+      <w:pPr>
+        <w:pStyle w:val="NoSpacing"/>
+      </w:pPr>
+      <w:r>
+        <w:t xml:space="preserve">        }</w:t>
+      </w:r>
+    </w:p>
+    <w:p>
+      <w:pPr>
+        <w:pStyle w:val="NoSpacing"/>
+      </w:pPr>
+    </w:p>
+    <w:p>
+      <w:pPr>
+        <w:pStyle w:val="NoSpacing"/>
+      </w:pPr>
+      <w:r>
+        <w:t xml:space="preserve">        int pop2() {</w:t>
+      </w:r>
+    </w:p>
+    <w:p>
+      <w:pPr>
+        <w:pStyle w:val="NoSpacing"/>
+      </w:pPr>
+      <w:r>
+        <w:t xml:space="preserve">            if (size2() == 0) {</w:t>
+      </w:r>
+    </w:p>
+    <w:p>
+      <w:pPr>
+        <w:pStyle w:val="NoSpacing"/>
+      </w:pPr>
+      <w:r>
+        <w:t xml:space="preserve">                System.out.println("Stack underflow");</w:t>
+      </w:r>
+    </w:p>
+    <w:p>
+      <w:pPr>
+        <w:pStyle w:val="NoSpacing"/>
+      </w:pPr>
+      <w:r>
+        <w:t xml:space="preserve">                return -1;</w:t>
+      </w:r>
+    </w:p>
+    <w:p>
+      <w:pPr>
+        <w:pStyle w:val="NoSpacing"/>
+      </w:pPr>
+      <w:r>
+        <w:t xml:space="preserve">            } else {</w:t>
+      </w:r>
+    </w:p>
+    <w:p>
+      <w:pPr>
+        <w:pStyle w:val="NoSpacing"/>
+      </w:pPr>
+      <w:r>
+        <w:t xml:space="preserve">                int val = data[tos2];</w:t>
+      </w:r>
+    </w:p>
+    <w:p>
+      <w:pPr>
+        <w:pStyle w:val="NoSpacing"/>
+      </w:pPr>
+      <w:r>
+        <w:t xml:space="preserve">                tos2++;</w:t>
+      </w:r>
+    </w:p>
+    <w:p>
+      <w:pPr>
+        <w:pStyle w:val="NoSpacing"/>
+      </w:pPr>
+      <w:r>
+        <w:t xml:space="preserve">                return val;</w:t>
+      </w:r>
+    </w:p>
+    <w:p>
+      <w:pPr>
+        <w:pStyle w:val="NoSpacing"/>
+      </w:pPr>
+      <w:r>
+        <w:t xml:space="preserve">            }</w:t>
+      </w:r>
+    </w:p>
+    <w:p>
+      <w:pPr>
+        <w:pStyle w:val="NoSpacing"/>
+      </w:pPr>
+      <w:r>
+        <w:t xml:space="preserve">        }</w:t>
+      </w:r>
+    </w:p>
+    <w:p>
+      <w:pPr>
+        <w:pStyle w:val="NoSpacing"/>
+      </w:pPr>
+    </w:p>
+    <w:p>
+      <w:pPr>
+        <w:pStyle w:val="NoSpacing"/>
+      </w:pPr>
+      <w:r>
+        <w:t xml:space="preserve">        int top1() {</w:t>
+      </w:r>
+    </w:p>
+    <w:p>
+      <w:pPr>
+        <w:pStyle w:val="NoSpacing"/>
+      </w:pPr>
+      <w:r>
+        <w:t xml:space="preserve">            if (size1() == 0) {</w:t>
+      </w:r>
+    </w:p>
+    <w:p>
+      <w:pPr>
+        <w:pStyle w:val="NoSpacing"/>
+      </w:pPr>
+      <w:r>
+        <w:t xml:space="preserve">                System.out.println("Stack underflow");</w:t>
+      </w:r>
+    </w:p>
+    <w:p>
+      <w:pPr>
+        <w:pStyle w:val="NoSpacing"/>
+      </w:pPr>
+      <w:r>
+        <w:t xml:space="preserve">                return -1;</w:t>
+      </w:r>
+    </w:p>
+    <w:p>
+      <w:pPr>
+        <w:pStyle w:val="NoSpacing"/>
+      </w:pPr>
+      <w:r>
+        <w:t xml:space="preserve">            } else {</w:t>
+      </w:r>
+    </w:p>
+    <w:p>
+      <w:pPr>
+        <w:pStyle w:val="NoSpacing"/>
+      </w:pPr>
+      <w:r>
+        <w:t xml:space="preserve">                int val = data[tos1];</w:t>
+      </w:r>
+    </w:p>
+    <w:p>
+      <w:pPr>
+        <w:pStyle w:val="NoSpacing"/>
+      </w:pPr>
+      <w:r>
+        <w:t xml:space="preserve">                return val;</w:t>
+      </w:r>
+    </w:p>
+    <w:p>
+      <w:pPr>
+        <w:pStyle w:val="NoSpacing"/>
+      </w:pPr>
+      <w:r>
+        <w:t xml:space="preserve">            }</w:t>
+      </w:r>
+    </w:p>
+    <w:p>
+      <w:pPr>
+        <w:pStyle w:val="NoSpacing"/>
+      </w:pPr>
+      <w:r>
+        <w:t xml:space="preserve">        }</w:t>
+      </w:r>
+    </w:p>
+    <w:p>
+      <w:pPr>
+        <w:pStyle w:val="NoSpacing"/>
+      </w:pPr>
+    </w:p>
+    <w:p>
+      <w:pPr>
+        <w:pStyle w:val="NoSpacing"/>
+      </w:pPr>
+      <w:r>
+        <w:t xml:space="preserve">        int top2() {</w:t>
+      </w:r>
+    </w:p>
+    <w:p>
+      <w:pPr>
+        <w:pStyle w:val="NoSpacing"/>
+      </w:pPr>
+      <w:r>
+        <w:t xml:space="preserve">            if (size2() == 0) {</w:t>
+      </w:r>
+    </w:p>
+    <w:p>
+      <w:pPr>
+        <w:pStyle w:val="NoSpacing"/>
+      </w:pPr>
+      <w:r>
+        <w:t xml:space="preserve">                System.out.println("Stack underflow");</w:t>
+      </w:r>
+    </w:p>
+    <w:p>
+      <w:pPr>
+        <w:pStyle w:val="NoSpacing"/>
+      </w:pPr>
+      <w:r>
+        <w:t xml:space="preserve">                return -1;</w:t>
+      </w:r>
+    </w:p>
+    <w:p>
+      <w:pPr>
+        <w:pStyle w:val="NoSpacing"/>
+      </w:pPr>
+      <w:r>
+        <w:t xml:space="preserve">            } else {</w:t>
+      </w:r>
+    </w:p>
+    <w:p>
+      <w:pPr>
+        <w:pStyle w:val="NoSpacing"/>
+      </w:pPr>
+      <w:r>
+        <w:t xml:space="preserve">                int val = data[tos2];</w:t>
+      </w:r>
+    </w:p>
+    <w:p>
+      <w:pPr>
+        <w:pStyle w:val="NoSpacing"/>
+      </w:pPr>
+      <w:r>
+        <w:t xml:space="preserve">                return val;</w:t>
+      </w:r>
+    </w:p>
+    <w:p>
+      <w:pPr>
+        <w:pStyle w:val="NoSpacing"/>
+      </w:pPr>
+      <w:r>
+        <w:t xml:space="preserve">            }</w:t>
+      </w:r>
+    </w:p>
+    <w:p>
+      <w:pPr>
+        <w:pStyle w:val="NoSpacing"/>
+      </w:pPr>
+      <w:r>
+        <w:t xml:space="preserve">        }</w:t>
+      </w:r>
+    </w:p>
+    <w:p>
+      <w:pPr>
+        <w:pStyle w:val="NoSpacing"/>
+      </w:pPr>
+      <w:r>
+        <w:t xml:space="preserve">    }</w:t>
+      </w:r>
+    </w:p>
+    <w:p>
+      <w:pPr>
+        <w:pStyle w:val="NoSpacing"/>
+      </w:pPr>
+    </w:p>
+    <w:p>
+      <w:pPr>
+        <w:pStyle w:val="NoSpacing"/>
+      </w:pPr>
+      <w:r>
+        <w:t xml:space="preserve">    public static void main(String[] args) throws Exception {</w:t>
+      </w:r>
+    </w:p>
+    <w:p>
+      <w:pPr>
+        <w:pStyle w:val="NoSpacing"/>
+      </w:pPr>
+      <w:r>
+        <w:t xml:space="preserve">        BufferedReader br = new BufferedReader(new InputStreamReader(System.in));</w:t>
+      </w:r>
+    </w:p>
+    <w:p>
+      <w:pPr>
+        <w:pStyle w:val="NoSpacing"/>
+      </w:pPr>
+      <w:r>
+        <w:t xml:space="preserve">        int n = Integer.parseInt(br.readLine());</w:t>
+      </w:r>
+    </w:p>
+    <w:p>
+      <w:pPr>
+        <w:pStyle w:val="NoSpacing"/>
+      </w:pPr>
+      <w:r>
+        <w:t xml:space="preserve">        TwoStack st = new TwoStack(n);</w:t>
+      </w:r>
+    </w:p>
+    <w:p>
+      <w:pPr>
+        <w:pStyle w:val="NoSpacing"/>
+      </w:pPr>
+    </w:p>
+    <w:p>
+      <w:pPr>
+        <w:pStyle w:val="NoSpacing"/>
+      </w:pPr>
+      <w:r>
+        <w:t xml:space="preserve">        String str = br.readLine();</w:t>
+      </w:r>
+    </w:p>
+    <w:p>
+      <w:pPr>
+        <w:pStyle w:val="NoSpacing"/>
+      </w:pPr>
+      <w:r>
+        <w:t xml:space="preserve">        while (str.equals("quit") == false) {</w:t>
+      </w:r>
+    </w:p>
+    <w:p>
+      <w:pPr>
+        <w:pStyle w:val="NoSpacing"/>
+      </w:pPr>
+      <w:r>
+        <w:t xml:space="preserve">            if (str.startsWith("push1")) {</w:t>
+      </w:r>
+    </w:p>
+    <w:p>
+      <w:pPr>
+        <w:pStyle w:val="NoSpacing"/>
+      </w:pPr>
+      <w:r>
+        <w:t xml:space="preserve">                int val = Integer.parseInt(str.split(" ")[1]);</w:t>
+      </w:r>
+    </w:p>
+    <w:p>
+      <w:pPr>
+        <w:pStyle w:val="NoSpacing"/>
+      </w:pPr>
+      <w:r>
+        <w:t xml:space="preserve">                st.push1(val);</w:t>
+      </w:r>
+    </w:p>
+    <w:p>
+      <w:pPr>
+        <w:pStyle w:val="NoSpacing"/>
+      </w:pPr>
+      <w:r>
+        <w:t xml:space="preserve">            } else if (str.startsWith("pop1")) {</w:t>
+      </w:r>
+    </w:p>
+    <w:p>
+      <w:pPr>
+        <w:pStyle w:val="NoSpacing"/>
+      </w:pPr>
+      <w:r>
+        <w:t xml:space="preserve">                int val = st.pop1();</w:t>
+      </w:r>
+    </w:p>
+    <w:p>
+      <w:pPr>
+        <w:pStyle w:val="NoSpacing"/>
+      </w:pPr>
+      <w:r>
+        <w:t xml:space="preserve">                if (val != -1) {</w:t>
+      </w:r>
+    </w:p>
+    <w:p>
+      <w:pPr>
+        <w:pStyle w:val="NoSpacing"/>
+      </w:pPr>
+      <w:r>
+        <w:t xml:space="preserve">                    System.out.println(val);</w:t>
+      </w:r>
+    </w:p>
+    <w:p>
+      <w:pPr>
+        <w:pStyle w:val="NoSpacing"/>
+      </w:pPr>
+      <w:r>
+        <w:t xml:space="preserve">                }</w:t>
+      </w:r>
+    </w:p>
+    <w:p>
+      <w:pPr>
+        <w:pStyle w:val="NoSpacing"/>
+      </w:pPr>
+      <w:r>
+        <w:t xml:space="preserve">            } else if (str.startsWith("top1")) {</w:t>
+      </w:r>
+    </w:p>
+    <w:p>
+      <w:pPr>
+        <w:pStyle w:val="NoSpacing"/>
+      </w:pPr>
+      <w:r>
+        <w:t xml:space="preserve">                int val = st.top1();</w:t>
+      </w:r>
+    </w:p>
+    <w:p>
+      <w:pPr>
+        <w:pStyle w:val="NoSpacing"/>
+      </w:pPr>
+      <w:r>
+        <w:t xml:space="preserve">                if (val != -1) {</w:t>
+      </w:r>
+    </w:p>
+    <w:p>
+      <w:pPr>
+        <w:pStyle w:val="NoSpacing"/>
+      </w:pPr>
+      <w:r>
+        <w:t xml:space="preserve">                    System.out.println(val);</w:t>
+      </w:r>
+    </w:p>
+    <w:p>
+      <w:pPr>
+        <w:pStyle w:val="NoSpacing"/>
+      </w:pPr>
+      <w:r>
+        <w:t xml:space="preserve">                }</w:t>
+      </w:r>
+    </w:p>
+    <w:p>
+      <w:pPr>
+        <w:pStyle w:val="NoSpacing"/>
+      </w:pPr>
+      <w:r>
+        <w:t xml:space="preserve">            } else if (str.startsWith("size1")) {</w:t>
+      </w:r>
+    </w:p>
+    <w:p>
+      <w:pPr>
+        <w:pStyle w:val="NoSpacing"/>
+      </w:pPr>
+      <w:r>
+        <w:lastRenderedPageBreak/>
+        <w:t xml:space="preserve">                System.out.println(st.size1());</w:t>
+      </w:r>
+    </w:p>
+    <w:p>
+      <w:pPr>
+        <w:pStyle w:val="NoSpacing"/>
+      </w:pPr>
+      <w:r>
+        <w:t xml:space="preserve">            } else if (str.startsWith("push2")) {</w:t>
+      </w:r>
+    </w:p>
+    <w:p>
+      <w:pPr>
+        <w:pStyle w:val="NoSpacing"/>
+      </w:pPr>
+      <w:r>
+        <w:t xml:space="preserve">                int val = Integer.parseInt(str.split(" ")[1]);</w:t>
+      </w:r>
+    </w:p>
+    <w:p>
+      <w:pPr>
+        <w:pStyle w:val="NoSpacing"/>
+      </w:pPr>
+      <w:r>
+        <w:t xml:space="preserve">                st.push2(val);</w:t>
+      </w:r>
+    </w:p>
+    <w:p>
+      <w:pPr>
+        <w:pStyle w:val="NoSpacing"/>
+      </w:pPr>
+      <w:r>
+        <w:t xml:space="preserve">            } else if (str.startsWith("pop2")) {</w:t>
+      </w:r>
+    </w:p>
+    <w:p>
+      <w:pPr>
+        <w:pStyle w:val="NoSpacing"/>
+      </w:pPr>
+      <w:r>
+        <w:t xml:space="preserve">                int val = st.pop2();</w:t>
+      </w:r>
+    </w:p>
+    <w:p>
+      <w:pPr>
+        <w:pStyle w:val="NoSpacing"/>
+      </w:pPr>
+      <w:r>
+        <w:t xml:space="preserve">                if (val != -1) {</w:t>
+      </w:r>
+    </w:p>
+    <w:p>
+      <w:pPr>
+        <w:pStyle w:val="NoSpacing"/>
+      </w:pPr>
+      <w:r>
+        <w:t xml:space="preserve">                    System.out.println(val);</w:t>
+      </w:r>
+    </w:p>
+    <w:p>
+      <w:pPr>
+        <w:pStyle w:val="NoSpacing"/>
+      </w:pPr>
+      <w:r>
+        <w:t xml:space="preserve">                }</w:t>
+      </w:r>
+    </w:p>
+    <w:p>
+      <w:pPr>
+        <w:pStyle w:val="NoSpacing"/>
+      </w:pPr>
+      <w:r>
+        <w:t xml:space="preserve">            } else if (str.startsWith("top2")) {</w:t>
+      </w:r>
+    </w:p>
+    <w:p>
+      <w:pPr>
+        <w:pStyle w:val="NoSpacing"/>
+      </w:pPr>
+      <w:r>
+        <w:t xml:space="preserve">                int val = st.top2();</w:t>
+      </w:r>
+    </w:p>
+    <w:p>
+      <w:pPr>
+        <w:pStyle w:val="NoSpacing"/>
+      </w:pPr>
+      <w:r>
+        <w:t xml:space="preserve">                if (val != -1) {</w:t>
+      </w:r>
+    </w:p>
+    <w:p>
+      <w:pPr>
+        <w:pStyle w:val="NoSpacing"/>
+      </w:pPr>
+      <w:r>
+        <w:t xml:space="preserve">                    System.out.println(val);</w:t>
+      </w:r>
+    </w:p>
+    <w:p>
+      <w:pPr>
+        <w:pStyle w:val="NoSpacing"/>
+      </w:pPr>
+      <w:r>
+        <w:t xml:space="preserve">                }</w:t>
+      </w:r>
+    </w:p>
+    <w:p>
+      <w:pPr>
+        <w:pStyle w:val="NoSpacing"/>
+      </w:pPr>
+      <w:r>
+        <w:t xml:space="preserve">            } else if (str.startsWith("size2")) {</w:t>
+      </w:r>
+    </w:p>
+    <w:p>
+      <w:pPr>
+        <w:pStyle w:val="NoSpacing"/>
+      </w:pPr>
+      <w:r>
+        <w:t xml:space="preserve">                System.out.println(st.size2());</w:t>
+      </w:r>
+    </w:p>
+    <w:p>
+      <w:pPr>
+        <w:pStyle w:val="NoSpacing"/>
+      </w:pPr>
+      <w:r>
+        <w:t xml:space="preserve">            }</w:t>
+      </w:r>
+    </w:p>
+    <w:p>
+      <w:pPr>
+        <w:pStyle w:val="NoSpacing"/>
+      </w:pPr>
+      <w:r>
+        <w:t xml:space="preserve">            str = br.readLine();</w:t>
+      </w:r>
+    </w:p>
+    <w:p>
+      <w:pPr>
+        <w:pStyle w:val="NoSpacing"/>
+      </w:pPr>
+      <w:r>
+        <w:t xml:space="preserve">        }</w:t>
+      </w:r>
+    </w:p>
+    <w:p>
+      <w:pPr>
+        <w:pStyle w:val="NoSpacing"/>
+      </w:pPr>
+      <w:r>
+        <w:t xml:space="preserve">    }</w:t>
       </w:r>
     </w:p>
     <w:p>
@@ -734,7 +5666,7 @@
     <w:name w:val="No Spacing"/>
     <w:uiPriority w:val="1"/>
     <w:qFormat/>
-    <w:rsid w:val="00E90B99"/>
+    <w:rsid w:val="00642CDD"/>
     <w:pPr>
       <w:spacing w:after="0" w:line="240" w:lineRule="auto"/>
     </w:pPr>
